--- a/README myList.docx
+++ b/README myList.docx
@@ -30,6 +30,19 @@
         <w:pStyle w:val="Heading2"/>
       </w:pPr>
       <w:r>
+        <w:t>Credit due</w:t>
+      </w:r>
+    </w:p>
+    <w:p>
+      <w:r>
+        <w:t>I want to mention that I developed a lot of these functions by declaring an stl list and inspecting its behavior. FO the most part I did not look at the underlying code however to avoid the tendency to straight copy it. I do however copy their form, as that was part of the exercise, to produce my own container that functioned as an stl list.</w:t>
+      </w:r>
+    </w:p>
+    <w:p>
+      <w:pPr>
+        <w:pStyle w:val="Heading2"/>
+      </w:pPr>
+      <w:r>
         <w:t>The power of basic_node</w:t>
       </w:r>
     </w:p>
@@ -41,6 +54,22 @@
     <w:p>
       <w:r>
         <w:t>I didn’t really get the idea from one place so much as several sources on the internet, but I implemented the code from scratch after reading. I also inspected the g++ source libraries on my computer so I guess that would be a source to cite as well.</w:t>
+      </w:r>
+    </w:p>
+    <w:p>
+      <w:pPr>
+        <w:pStyle w:val="Heading2"/>
+      </w:pPr>
+      <w:r>
+        <w:t>I</w:t>
+      </w:r>
+      <w:r>
+        <w:t>terator</w:t>
+      </w:r>
+    </w:p>
+    <w:p>
+      <w:r>
+        <w:t>The iterator proved to be somewhat challenging, certainly more so than I expected. I was repeatedly faced with issues that arose form primarily mis-declarations of the constructor and improper use of constructor chaining.</w:t>
       </w:r>
     </w:p>
     <w:p>
@@ -102,6 +131,7 @@
         </w:rPr>
       </w:pPr>
       <w:r>
+        <w:lastRenderedPageBreak/>
         <w:t>“</w:t>
       </w:r>
       <w:r>
@@ -123,18 +153,7 @@
           <w:szCs w:val="19"/>
           <w:shd w:val="clear" w:color="auto" w:fill="FFFFFF"/>
         </w:rPr>
-        <w:t> </w:t>
-      </w:r>
-      <w:r>
-        <w:rPr>
-          <w:rStyle w:val="apple-converted-space"/>
-          <w:rFonts w:ascii="Arial" w:hAnsi="Arial" w:cs="Arial"/>
-          <w:color w:val="000000"/>
-          <w:sz w:val="19"/>
-          <w:szCs w:val="19"/>
-          <w:shd w:val="clear" w:color="auto" w:fill="FFFFFF"/>
-        </w:rPr>
-        <w:t>“</w:t>
+        <w:t> “</w:t>
       </w:r>
     </w:p>
     <w:p>
@@ -152,12 +171,7 @@
     </w:p>
     <w:p>
       <w:r>
-        <w:t>I didn’t use it though, because it’</w:t>
-      </w:r>
-      <w:bookmarkStart w:id="0" w:name="_GoBack"/>
-      <w:bookmarkEnd w:id="0"/>
-      <w:r>
-        <w:t>s for c++11 only.</w:t>
+        <w:t>I didn’t use it though, because it’s for c++11 only.</w:t>
       </w:r>
     </w:p>
     <w:p>
@@ -168,7 +182,16 @@
         <w:t>Explicit constructors and conversion constructors</w:t>
       </w:r>
     </w:p>
-    <w:p/>
+    <w:p>
+      <w:r>
+        <w:t>Iw as having a lot of trouble decalring my delegate contrsuctors from list iterator, down through node, and into basicnode and at somepoint I came across a post on the explicit keyword for cosntructors.</w:t>
+      </w:r>
+    </w:p>
+    <w:p>
+      <w:r>
+        <w:t>I didn’t use them in anything, but I still found it very interesting.</w:t>
+      </w:r>
+    </w:p>
     <w:p>
       <w:hyperlink r:id="rId6" w:history="1">
         <w:r>
@@ -179,7 +202,1387 @@
         </w:r>
       </w:hyperlink>
     </w:p>
-    <w:p/>
+    <w:p>
+      <w:pPr>
+        <w:pStyle w:val="Heading2"/>
+      </w:pPr>
+      <w:r>
+        <w:t>Shifiting to a doubly lined list</w:t>
+      </w:r>
+    </w:p>
+    <w:p>
+      <w:r>
+        <w:t>My original implementation of the list was singly linked. This posed a pretty severe problem in that my insertions were O(N) because I had to iterate from the head to the current node to find the previous node with which to perform the insert (or modify the function pre-condition to be the node BEFORE the insert location which I didn’t want to do)</w:t>
+      </w:r>
+    </w:p>
+    <w:p>
+      <w:pPr>
+        <w:pStyle w:val="Heading2"/>
+      </w:pPr>
+      <w:r>
+        <w:t>Insertions</w:t>
+      </w:r>
+      <w:r>
+        <w:t xml:space="preserve"> using iterators</w:t>
+      </w:r>
+    </w:p>
+    <w:p>
+      <w:r>
+        <w:t>We have discussed that insertions go in front of an iterator, however the stl for VS++ appears to insert BEHIND the iterator</w:t>
+      </w:r>
+      <w:r>
+        <w:t>.</w:t>
+      </w:r>
+      <w:r>
+        <w:t xml:space="preserve"> As a result I have implemented my class to mirror this behavior.</w:t>
+      </w:r>
+    </w:p>
+    <w:p>
+      <w:pPr>
+        <w:autoSpaceDE w:val="0"/>
+        <w:autoSpaceDN w:val="0"/>
+        <w:adjustRightInd w:val="0"/>
+        <w:spacing w:after="0" w:line="240" w:lineRule="auto"/>
+        <w:rPr>
+          <w:rFonts w:ascii="Consolas" w:hAnsi="Consolas" w:cs="Consolas"/>
+          <w:color w:val="000000"/>
+          <w:sz w:val="19"/>
+          <w:szCs w:val="19"/>
+          <w:highlight w:val="white"/>
+        </w:rPr>
+      </w:pPr>
+      <w:r>
+        <w:rPr>
+          <w:rFonts w:ascii="Consolas" w:hAnsi="Consolas" w:cs="Consolas"/>
+          <w:color w:val="000000"/>
+          <w:sz w:val="19"/>
+          <w:szCs w:val="19"/>
+          <w:highlight w:val="white"/>
+        </w:rPr>
+        <w:tab/>
+      </w:r>
+      <w:r>
+        <w:rPr>
+          <w:rFonts w:ascii="Consolas" w:hAnsi="Consolas" w:cs="Consolas"/>
+          <w:color w:val="0000FF"/>
+          <w:sz w:val="19"/>
+          <w:szCs w:val="19"/>
+          <w:highlight w:val="white"/>
+        </w:rPr>
+        <w:t>template</w:t>
+      </w:r>
+      <w:r>
+        <w:rPr>
+          <w:rFonts w:ascii="Consolas" w:hAnsi="Consolas" w:cs="Consolas"/>
+          <w:color w:val="000000"/>
+          <w:sz w:val="19"/>
+          <w:szCs w:val="19"/>
+          <w:highlight w:val="white"/>
+        </w:rPr>
+        <w:t>&lt;</w:t>
+      </w:r>
+      <w:r>
+        <w:rPr>
+          <w:rFonts w:ascii="Consolas" w:hAnsi="Consolas" w:cs="Consolas"/>
+          <w:color w:val="0000FF"/>
+          <w:sz w:val="19"/>
+          <w:szCs w:val="19"/>
+          <w:highlight w:val="white"/>
+        </w:rPr>
+        <w:t>class</w:t>
+      </w:r>
+      <w:r>
+        <w:rPr>
+          <w:rFonts w:ascii="Consolas" w:hAnsi="Consolas" w:cs="Consolas"/>
+          <w:color w:val="000000"/>
+          <w:sz w:val="19"/>
+          <w:szCs w:val="19"/>
+          <w:highlight w:val="white"/>
+        </w:rPr>
+        <w:t xml:space="preserve">... </w:t>
+      </w:r>
+      <w:r>
+        <w:rPr>
+          <w:rFonts w:ascii="Consolas" w:hAnsi="Consolas" w:cs="Consolas"/>
+          <w:color w:val="2B91AF"/>
+          <w:sz w:val="19"/>
+          <w:szCs w:val="19"/>
+          <w:highlight w:val="white"/>
+        </w:rPr>
+        <w:t>_Valty</w:t>
+      </w:r>
+      <w:r>
+        <w:rPr>
+          <w:rFonts w:ascii="Consolas" w:hAnsi="Consolas" w:cs="Consolas"/>
+          <w:color w:val="000000"/>
+          <w:sz w:val="19"/>
+          <w:szCs w:val="19"/>
+          <w:highlight w:val="white"/>
+        </w:rPr>
+        <w:t>&gt;</w:t>
+      </w:r>
+    </w:p>
+    <w:p>
+      <w:pPr>
+        <w:autoSpaceDE w:val="0"/>
+        <w:autoSpaceDN w:val="0"/>
+        <w:adjustRightInd w:val="0"/>
+        <w:spacing w:after="0" w:line="240" w:lineRule="auto"/>
+        <w:rPr>
+          <w:rFonts w:ascii="Consolas" w:hAnsi="Consolas" w:cs="Consolas"/>
+          <w:color w:val="000000"/>
+          <w:sz w:val="19"/>
+          <w:szCs w:val="19"/>
+          <w:highlight w:val="white"/>
+        </w:rPr>
+      </w:pPr>
+      <w:r>
+        <w:rPr>
+          <w:rFonts w:ascii="Consolas" w:hAnsi="Consolas" w:cs="Consolas"/>
+          <w:color w:val="000000"/>
+          <w:sz w:val="19"/>
+          <w:szCs w:val="19"/>
+          <w:highlight w:val="white"/>
+        </w:rPr>
+        <w:tab/>
+      </w:r>
+      <w:r>
+        <w:rPr>
+          <w:rFonts w:ascii="Consolas" w:hAnsi="Consolas" w:cs="Consolas"/>
+          <w:color w:val="000000"/>
+          <w:sz w:val="19"/>
+          <w:szCs w:val="19"/>
+          <w:highlight w:val="white"/>
+        </w:rPr>
+        <w:tab/>
+      </w:r>
+      <w:r>
+        <w:rPr>
+          <w:rFonts w:ascii="Consolas" w:hAnsi="Consolas" w:cs="Consolas"/>
+          <w:color w:val="0000FF"/>
+          <w:sz w:val="19"/>
+          <w:szCs w:val="19"/>
+          <w:highlight w:val="white"/>
+        </w:rPr>
+        <w:t>void</w:t>
+      </w:r>
+      <w:r>
+        <w:rPr>
+          <w:rFonts w:ascii="Consolas" w:hAnsi="Consolas" w:cs="Consolas"/>
+          <w:color w:val="000000"/>
+          <w:sz w:val="19"/>
+          <w:szCs w:val="19"/>
+          <w:highlight w:val="white"/>
+        </w:rPr>
+        <w:t xml:space="preserve"> _Insert(</w:t>
+      </w:r>
+      <w:r>
+        <w:rPr>
+          <w:rFonts w:ascii="Consolas" w:hAnsi="Consolas" w:cs="Consolas"/>
+          <w:color w:val="2B91AF"/>
+          <w:sz w:val="19"/>
+          <w:szCs w:val="19"/>
+          <w:highlight w:val="white"/>
+        </w:rPr>
+        <w:t>_Unchecked_const_iterator</w:t>
+      </w:r>
+      <w:r>
+        <w:rPr>
+          <w:rFonts w:ascii="Consolas" w:hAnsi="Consolas" w:cs="Consolas"/>
+          <w:color w:val="000000"/>
+          <w:sz w:val="19"/>
+          <w:szCs w:val="19"/>
+          <w:highlight w:val="white"/>
+        </w:rPr>
+        <w:t xml:space="preserve"> </w:t>
+      </w:r>
+      <w:r>
+        <w:rPr>
+          <w:rFonts w:ascii="Consolas" w:hAnsi="Consolas" w:cs="Consolas"/>
+          <w:color w:val="808080"/>
+          <w:sz w:val="19"/>
+          <w:szCs w:val="19"/>
+          <w:highlight w:val="white"/>
+        </w:rPr>
+        <w:t>_Where</w:t>
+      </w:r>
+      <w:r>
+        <w:rPr>
+          <w:rFonts w:ascii="Consolas" w:hAnsi="Consolas" w:cs="Consolas"/>
+          <w:color w:val="000000"/>
+          <w:sz w:val="19"/>
+          <w:szCs w:val="19"/>
+          <w:highlight w:val="white"/>
+        </w:rPr>
+        <w:t>,</w:t>
+      </w:r>
+    </w:p>
+    <w:p>
+      <w:pPr>
+        <w:autoSpaceDE w:val="0"/>
+        <w:autoSpaceDN w:val="0"/>
+        <w:adjustRightInd w:val="0"/>
+        <w:spacing w:after="0" w:line="240" w:lineRule="auto"/>
+        <w:rPr>
+          <w:rFonts w:ascii="Consolas" w:hAnsi="Consolas" w:cs="Consolas"/>
+          <w:color w:val="000000"/>
+          <w:sz w:val="19"/>
+          <w:szCs w:val="19"/>
+          <w:highlight w:val="white"/>
+        </w:rPr>
+      </w:pPr>
+      <w:r>
+        <w:rPr>
+          <w:rFonts w:ascii="Consolas" w:hAnsi="Consolas" w:cs="Consolas"/>
+          <w:color w:val="000000"/>
+          <w:sz w:val="19"/>
+          <w:szCs w:val="19"/>
+          <w:highlight w:val="white"/>
+        </w:rPr>
+        <w:tab/>
+      </w:r>
+      <w:r>
+        <w:rPr>
+          <w:rFonts w:ascii="Consolas" w:hAnsi="Consolas" w:cs="Consolas"/>
+          <w:color w:val="000000"/>
+          <w:sz w:val="19"/>
+          <w:szCs w:val="19"/>
+          <w:highlight w:val="white"/>
+        </w:rPr>
+        <w:tab/>
+      </w:r>
+      <w:r>
+        <w:rPr>
+          <w:rFonts w:ascii="Consolas" w:hAnsi="Consolas" w:cs="Consolas"/>
+          <w:color w:val="2B91AF"/>
+          <w:sz w:val="19"/>
+          <w:szCs w:val="19"/>
+          <w:highlight w:val="white"/>
+        </w:rPr>
+        <w:t>_Valty</w:t>
+      </w:r>
+      <w:r>
+        <w:rPr>
+          <w:rFonts w:ascii="Consolas" w:hAnsi="Consolas" w:cs="Consolas"/>
+          <w:color w:val="000000"/>
+          <w:sz w:val="19"/>
+          <w:szCs w:val="19"/>
+          <w:highlight w:val="white"/>
+        </w:rPr>
+        <w:t xml:space="preserve">&amp;&amp;... </w:t>
+      </w:r>
+      <w:r>
+        <w:rPr>
+          <w:rFonts w:ascii="Consolas" w:hAnsi="Consolas" w:cs="Consolas"/>
+          <w:color w:val="808080"/>
+          <w:sz w:val="19"/>
+          <w:szCs w:val="19"/>
+          <w:highlight w:val="white"/>
+        </w:rPr>
+        <w:t>_Val</w:t>
+      </w:r>
+      <w:r>
+        <w:rPr>
+          <w:rFonts w:ascii="Consolas" w:hAnsi="Consolas" w:cs="Consolas"/>
+          <w:color w:val="000000"/>
+          <w:sz w:val="19"/>
+          <w:szCs w:val="19"/>
+          <w:highlight w:val="white"/>
+        </w:rPr>
+        <w:t>)</w:t>
+      </w:r>
+    </w:p>
+    <w:p>
+      <w:pPr>
+        <w:autoSpaceDE w:val="0"/>
+        <w:autoSpaceDN w:val="0"/>
+        <w:adjustRightInd w:val="0"/>
+        <w:spacing w:after="0" w:line="240" w:lineRule="auto"/>
+        <w:rPr>
+          <w:rFonts w:ascii="Consolas" w:hAnsi="Consolas" w:cs="Consolas"/>
+          <w:color w:val="000000"/>
+          <w:sz w:val="19"/>
+          <w:szCs w:val="19"/>
+          <w:highlight w:val="white"/>
+        </w:rPr>
+      </w:pPr>
+      <w:r>
+        <w:rPr>
+          <w:rFonts w:ascii="Consolas" w:hAnsi="Consolas" w:cs="Consolas"/>
+          <w:color w:val="000000"/>
+          <w:sz w:val="19"/>
+          <w:szCs w:val="19"/>
+          <w:highlight w:val="white"/>
+        </w:rPr>
+        <w:tab/>
+      </w:r>
+      <w:r>
+        <w:rPr>
+          <w:rFonts w:ascii="Consolas" w:hAnsi="Consolas" w:cs="Consolas"/>
+          <w:color w:val="000000"/>
+          <w:sz w:val="19"/>
+          <w:szCs w:val="19"/>
+          <w:highlight w:val="white"/>
+        </w:rPr>
+        <w:tab/>
+        <w:t>{</w:t>
+      </w:r>
+      <w:r>
+        <w:rPr>
+          <w:rFonts w:ascii="Consolas" w:hAnsi="Consolas" w:cs="Consolas"/>
+          <w:color w:val="000000"/>
+          <w:sz w:val="19"/>
+          <w:szCs w:val="19"/>
+          <w:highlight w:val="white"/>
+        </w:rPr>
+        <w:tab/>
+      </w:r>
+      <w:r>
+        <w:rPr>
+          <w:rFonts w:ascii="Consolas" w:hAnsi="Consolas" w:cs="Consolas"/>
+          <w:color w:val="008000"/>
+          <w:sz w:val="19"/>
+          <w:szCs w:val="19"/>
+          <w:highlight w:val="white"/>
+        </w:rPr>
+        <w:t>// insert element at _Where</w:t>
+      </w:r>
+    </w:p>
+    <w:p>
+      <w:pPr>
+        <w:autoSpaceDE w:val="0"/>
+        <w:autoSpaceDN w:val="0"/>
+        <w:adjustRightInd w:val="0"/>
+        <w:spacing w:after="0" w:line="240" w:lineRule="auto"/>
+        <w:rPr>
+          <w:rFonts w:ascii="Consolas" w:hAnsi="Consolas" w:cs="Consolas"/>
+          <w:color w:val="000000"/>
+          <w:sz w:val="19"/>
+          <w:szCs w:val="19"/>
+          <w:highlight w:val="white"/>
+        </w:rPr>
+      </w:pPr>
+      <w:r>
+        <w:rPr>
+          <w:rFonts w:ascii="Consolas" w:hAnsi="Consolas" w:cs="Consolas"/>
+          <w:color w:val="000000"/>
+          <w:sz w:val="19"/>
+          <w:szCs w:val="19"/>
+          <w:highlight w:val="white"/>
+        </w:rPr>
+        <w:tab/>
+      </w:r>
+      <w:r>
+        <w:rPr>
+          <w:rFonts w:ascii="Consolas" w:hAnsi="Consolas" w:cs="Consolas"/>
+          <w:color w:val="000000"/>
+          <w:sz w:val="19"/>
+          <w:szCs w:val="19"/>
+          <w:highlight w:val="white"/>
+        </w:rPr>
+        <w:tab/>
+      </w:r>
+      <w:r>
+        <w:rPr>
+          <w:rFonts w:ascii="Consolas" w:hAnsi="Consolas" w:cs="Consolas"/>
+          <w:color w:val="2B91AF"/>
+          <w:sz w:val="19"/>
+          <w:szCs w:val="19"/>
+          <w:highlight w:val="white"/>
+        </w:rPr>
+        <w:t>_Nodeptr</w:t>
+      </w:r>
+      <w:r>
+        <w:rPr>
+          <w:rFonts w:ascii="Consolas" w:hAnsi="Consolas" w:cs="Consolas"/>
+          <w:color w:val="000000"/>
+          <w:sz w:val="19"/>
+          <w:szCs w:val="19"/>
+          <w:highlight w:val="white"/>
+        </w:rPr>
+        <w:t xml:space="preserve"> _Pnode = </w:t>
+      </w:r>
+      <w:r>
+        <w:rPr>
+          <w:rFonts w:ascii="Consolas" w:hAnsi="Consolas" w:cs="Consolas"/>
+          <w:color w:val="808080"/>
+          <w:sz w:val="19"/>
+          <w:szCs w:val="19"/>
+          <w:highlight w:val="white"/>
+        </w:rPr>
+        <w:t>_Where</w:t>
+      </w:r>
+      <w:r>
+        <w:rPr>
+          <w:rFonts w:ascii="Consolas" w:hAnsi="Consolas" w:cs="Consolas"/>
+          <w:color w:val="000000"/>
+          <w:sz w:val="19"/>
+          <w:szCs w:val="19"/>
+          <w:highlight w:val="white"/>
+        </w:rPr>
+        <w:t>._Mynode();</w:t>
+      </w:r>
+    </w:p>
+    <w:p>
+      <w:pPr>
+        <w:autoSpaceDE w:val="0"/>
+        <w:autoSpaceDN w:val="0"/>
+        <w:adjustRightInd w:val="0"/>
+        <w:spacing w:after="0" w:line="240" w:lineRule="auto"/>
+        <w:rPr>
+          <w:rFonts w:ascii="Consolas" w:hAnsi="Consolas" w:cs="Consolas"/>
+          <w:color w:val="000000"/>
+          <w:sz w:val="19"/>
+          <w:szCs w:val="19"/>
+          <w:highlight w:val="white"/>
+        </w:rPr>
+      </w:pPr>
+      <w:r>
+        <w:rPr>
+          <w:rFonts w:ascii="Consolas" w:hAnsi="Consolas" w:cs="Consolas"/>
+          <w:color w:val="000000"/>
+          <w:sz w:val="19"/>
+          <w:szCs w:val="19"/>
+          <w:highlight w:val="white"/>
+        </w:rPr>
+        <w:tab/>
+      </w:r>
+      <w:r>
+        <w:rPr>
+          <w:rFonts w:ascii="Consolas" w:hAnsi="Consolas" w:cs="Consolas"/>
+          <w:color w:val="000000"/>
+          <w:sz w:val="19"/>
+          <w:szCs w:val="19"/>
+          <w:highlight w:val="white"/>
+        </w:rPr>
+        <w:tab/>
+      </w:r>
+      <w:r>
+        <w:rPr>
+          <w:rFonts w:ascii="Consolas" w:hAnsi="Consolas" w:cs="Consolas"/>
+          <w:color w:val="2B91AF"/>
+          <w:sz w:val="19"/>
+          <w:szCs w:val="19"/>
+          <w:highlight w:val="white"/>
+        </w:rPr>
+        <w:t>_Nodeptr</w:t>
+      </w:r>
+      <w:r>
+        <w:rPr>
+          <w:rFonts w:ascii="Consolas" w:hAnsi="Consolas" w:cs="Consolas"/>
+          <w:color w:val="000000"/>
+          <w:sz w:val="19"/>
+          <w:szCs w:val="19"/>
+          <w:highlight w:val="white"/>
+        </w:rPr>
+        <w:t xml:space="preserve"> _Newnode =</w:t>
+      </w:r>
+    </w:p>
+    <w:p>
+      <w:pPr>
+        <w:autoSpaceDE w:val="0"/>
+        <w:autoSpaceDN w:val="0"/>
+        <w:adjustRightInd w:val="0"/>
+        <w:spacing w:after="0" w:line="240" w:lineRule="auto"/>
+        <w:rPr>
+          <w:rFonts w:ascii="Consolas" w:hAnsi="Consolas" w:cs="Consolas"/>
+          <w:color w:val="000000"/>
+          <w:sz w:val="19"/>
+          <w:szCs w:val="19"/>
+          <w:highlight w:val="white"/>
+        </w:rPr>
+      </w:pPr>
+      <w:r>
+        <w:rPr>
+          <w:rFonts w:ascii="Consolas" w:hAnsi="Consolas" w:cs="Consolas"/>
+          <w:color w:val="000000"/>
+          <w:sz w:val="19"/>
+          <w:szCs w:val="19"/>
+          <w:highlight w:val="white"/>
+        </w:rPr>
+        <w:tab/>
+      </w:r>
+      <w:r>
+        <w:rPr>
+          <w:rFonts w:ascii="Consolas" w:hAnsi="Consolas" w:cs="Consolas"/>
+          <w:color w:val="000000"/>
+          <w:sz w:val="19"/>
+          <w:szCs w:val="19"/>
+          <w:highlight w:val="white"/>
+        </w:rPr>
+        <w:tab/>
+      </w:r>
+      <w:r>
+        <w:rPr>
+          <w:rFonts w:ascii="Consolas" w:hAnsi="Consolas" w:cs="Consolas"/>
+          <w:color w:val="000000"/>
+          <w:sz w:val="19"/>
+          <w:szCs w:val="19"/>
+          <w:highlight w:val="white"/>
+        </w:rPr>
+        <w:tab/>
+      </w:r>
+      <w:r>
+        <w:rPr>
+          <w:rFonts w:ascii="Consolas" w:hAnsi="Consolas" w:cs="Consolas"/>
+          <w:color w:val="0000FF"/>
+          <w:sz w:val="19"/>
+          <w:szCs w:val="19"/>
+          <w:highlight w:val="white"/>
+        </w:rPr>
+        <w:t>this</w:t>
+      </w:r>
+      <w:r>
+        <w:rPr>
+          <w:rFonts w:ascii="Consolas" w:hAnsi="Consolas" w:cs="Consolas"/>
+          <w:color w:val="000000"/>
+          <w:sz w:val="19"/>
+          <w:szCs w:val="19"/>
+          <w:highlight w:val="white"/>
+        </w:rPr>
+        <w:t xml:space="preserve">-&gt;_Buynode(_Pnode, </w:t>
+      </w:r>
+      <w:r>
+        <w:rPr>
+          <w:rFonts w:ascii="Consolas" w:hAnsi="Consolas" w:cs="Consolas"/>
+          <w:color w:val="0000FF"/>
+          <w:sz w:val="19"/>
+          <w:szCs w:val="19"/>
+          <w:highlight w:val="white"/>
+        </w:rPr>
+        <w:t>this</w:t>
+      </w:r>
+      <w:r>
+        <w:rPr>
+          <w:rFonts w:ascii="Consolas" w:hAnsi="Consolas" w:cs="Consolas"/>
+          <w:color w:val="000000"/>
+          <w:sz w:val="19"/>
+          <w:szCs w:val="19"/>
+          <w:highlight w:val="white"/>
+        </w:rPr>
+        <w:t>-&gt;_Prevnode(_Pnode),</w:t>
+      </w:r>
+    </w:p>
+    <w:p>
+      <w:pPr>
+        <w:autoSpaceDE w:val="0"/>
+        <w:autoSpaceDN w:val="0"/>
+        <w:adjustRightInd w:val="0"/>
+        <w:spacing w:after="0" w:line="240" w:lineRule="auto"/>
+        <w:rPr>
+          <w:rFonts w:ascii="Consolas" w:hAnsi="Consolas" w:cs="Consolas"/>
+          <w:color w:val="000000"/>
+          <w:sz w:val="19"/>
+          <w:szCs w:val="19"/>
+          <w:highlight w:val="white"/>
+        </w:rPr>
+      </w:pPr>
+      <w:r>
+        <w:rPr>
+          <w:rFonts w:ascii="Consolas" w:hAnsi="Consolas" w:cs="Consolas"/>
+          <w:color w:val="000000"/>
+          <w:sz w:val="19"/>
+          <w:szCs w:val="19"/>
+          <w:highlight w:val="white"/>
+        </w:rPr>
+        <w:tab/>
+      </w:r>
+      <w:r>
+        <w:rPr>
+          <w:rFonts w:ascii="Consolas" w:hAnsi="Consolas" w:cs="Consolas"/>
+          <w:color w:val="000000"/>
+          <w:sz w:val="19"/>
+          <w:szCs w:val="19"/>
+          <w:highlight w:val="white"/>
+        </w:rPr>
+        <w:tab/>
+      </w:r>
+      <w:r>
+        <w:rPr>
+          <w:rFonts w:ascii="Consolas" w:hAnsi="Consolas" w:cs="Consolas"/>
+          <w:color w:val="000000"/>
+          <w:sz w:val="19"/>
+          <w:szCs w:val="19"/>
+          <w:highlight w:val="white"/>
+        </w:rPr>
+        <w:tab/>
+      </w:r>
+      <w:r>
+        <w:rPr>
+          <w:rFonts w:ascii="Consolas" w:hAnsi="Consolas" w:cs="Consolas"/>
+          <w:color w:val="000000"/>
+          <w:sz w:val="19"/>
+          <w:szCs w:val="19"/>
+          <w:highlight w:val="white"/>
+        </w:rPr>
+        <w:tab/>
+      </w:r>
+      <w:r>
+        <w:rPr>
+          <w:rFonts w:ascii="Consolas" w:hAnsi="Consolas" w:cs="Consolas"/>
+          <w:color w:val="6F008A"/>
+          <w:sz w:val="19"/>
+          <w:szCs w:val="19"/>
+          <w:highlight w:val="white"/>
+        </w:rPr>
+        <w:t>_STD</w:t>
+      </w:r>
+      <w:r>
+        <w:rPr>
+          <w:rFonts w:ascii="Consolas" w:hAnsi="Consolas" w:cs="Consolas"/>
+          <w:color w:val="000000"/>
+          <w:sz w:val="19"/>
+          <w:szCs w:val="19"/>
+          <w:highlight w:val="white"/>
+        </w:rPr>
+        <w:t xml:space="preserve"> forward&lt;</w:t>
+      </w:r>
+      <w:r>
+        <w:rPr>
+          <w:rFonts w:ascii="Consolas" w:hAnsi="Consolas" w:cs="Consolas"/>
+          <w:color w:val="2B91AF"/>
+          <w:sz w:val="19"/>
+          <w:szCs w:val="19"/>
+          <w:highlight w:val="white"/>
+        </w:rPr>
+        <w:t>_Valty</w:t>
+      </w:r>
+      <w:r>
+        <w:rPr>
+          <w:rFonts w:ascii="Consolas" w:hAnsi="Consolas" w:cs="Consolas"/>
+          <w:color w:val="000000"/>
+          <w:sz w:val="19"/>
+          <w:szCs w:val="19"/>
+          <w:highlight w:val="white"/>
+        </w:rPr>
+        <w:t>&gt;(</w:t>
+      </w:r>
+      <w:r>
+        <w:rPr>
+          <w:rFonts w:ascii="Consolas" w:hAnsi="Consolas" w:cs="Consolas"/>
+          <w:color w:val="808080"/>
+          <w:sz w:val="19"/>
+          <w:szCs w:val="19"/>
+          <w:highlight w:val="white"/>
+        </w:rPr>
+        <w:t>_Val</w:t>
+      </w:r>
+      <w:r>
+        <w:rPr>
+          <w:rFonts w:ascii="Consolas" w:hAnsi="Consolas" w:cs="Consolas"/>
+          <w:color w:val="000000"/>
+          <w:sz w:val="19"/>
+          <w:szCs w:val="19"/>
+          <w:highlight w:val="white"/>
+        </w:rPr>
+        <w:t>)...);</w:t>
+      </w:r>
+    </w:p>
+    <w:p>
+      <w:pPr>
+        <w:autoSpaceDE w:val="0"/>
+        <w:autoSpaceDN w:val="0"/>
+        <w:adjustRightInd w:val="0"/>
+        <w:spacing w:after="0" w:line="240" w:lineRule="auto"/>
+        <w:rPr>
+          <w:rFonts w:ascii="Consolas" w:hAnsi="Consolas" w:cs="Consolas"/>
+          <w:color w:val="000000"/>
+          <w:sz w:val="19"/>
+          <w:szCs w:val="19"/>
+          <w:highlight w:val="white"/>
+        </w:rPr>
+      </w:pPr>
+      <w:r>
+        <w:rPr>
+          <w:rFonts w:ascii="Consolas" w:hAnsi="Consolas" w:cs="Consolas"/>
+          <w:color w:val="000000"/>
+          <w:sz w:val="19"/>
+          <w:szCs w:val="19"/>
+          <w:highlight w:val="white"/>
+        </w:rPr>
+        <w:tab/>
+      </w:r>
+      <w:r>
+        <w:rPr>
+          <w:rFonts w:ascii="Consolas" w:hAnsi="Consolas" w:cs="Consolas"/>
+          <w:color w:val="000000"/>
+          <w:sz w:val="19"/>
+          <w:szCs w:val="19"/>
+          <w:highlight w:val="white"/>
+        </w:rPr>
+        <w:tab/>
+        <w:t>_Incsize(1);</w:t>
+      </w:r>
+    </w:p>
+    <w:p>
+      <w:pPr>
+        <w:autoSpaceDE w:val="0"/>
+        <w:autoSpaceDN w:val="0"/>
+        <w:adjustRightInd w:val="0"/>
+        <w:spacing w:after="0" w:line="240" w:lineRule="auto"/>
+        <w:rPr>
+          <w:rFonts w:ascii="Consolas" w:hAnsi="Consolas" w:cs="Consolas"/>
+          <w:color w:val="000000"/>
+          <w:sz w:val="19"/>
+          <w:szCs w:val="19"/>
+          <w:highlight w:val="white"/>
+        </w:rPr>
+      </w:pPr>
+      <w:r>
+        <w:rPr>
+          <w:rFonts w:ascii="Consolas" w:hAnsi="Consolas" w:cs="Consolas"/>
+          <w:color w:val="000000"/>
+          <w:sz w:val="19"/>
+          <w:szCs w:val="19"/>
+          <w:highlight w:val="white"/>
+        </w:rPr>
+        <w:tab/>
+      </w:r>
+      <w:r>
+        <w:rPr>
+          <w:rFonts w:ascii="Consolas" w:hAnsi="Consolas" w:cs="Consolas"/>
+          <w:color w:val="000000"/>
+          <w:sz w:val="19"/>
+          <w:szCs w:val="19"/>
+          <w:highlight w:val="white"/>
+        </w:rPr>
+        <w:tab/>
+      </w:r>
+      <w:r>
+        <w:rPr>
+          <w:rFonts w:ascii="Consolas" w:hAnsi="Consolas" w:cs="Consolas"/>
+          <w:color w:val="0000FF"/>
+          <w:sz w:val="19"/>
+          <w:szCs w:val="19"/>
+          <w:highlight w:val="white"/>
+        </w:rPr>
+        <w:t>this</w:t>
+      </w:r>
+      <w:r>
+        <w:rPr>
+          <w:rFonts w:ascii="Consolas" w:hAnsi="Consolas" w:cs="Consolas"/>
+          <w:color w:val="000000"/>
+          <w:sz w:val="19"/>
+          <w:szCs w:val="19"/>
+          <w:highlight w:val="white"/>
+        </w:rPr>
+        <w:t>-&gt;_Prevnode(_Pnode) = _Newnode;</w:t>
+      </w:r>
+    </w:p>
+    <w:p>
+      <w:pPr>
+        <w:autoSpaceDE w:val="0"/>
+        <w:autoSpaceDN w:val="0"/>
+        <w:adjustRightInd w:val="0"/>
+        <w:spacing w:after="0" w:line="240" w:lineRule="auto"/>
+        <w:rPr>
+          <w:rFonts w:ascii="Consolas" w:hAnsi="Consolas" w:cs="Consolas"/>
+          <w:color w:val="000000"/>
+          <w:sz w:val="19"/>
+          <w:szCs w:val="19"/>
+          <w:highlight w:val="white"/>
+        </w:rPr>
+      </w:pPr>
+      <w:r>
+        <w:rPr>
+          <w:rFonts w:ascii="Consolas" w:hAnsi="Consolas" w:cs="Consolas"/>
+          <w:color w:val="000000"/>
+          <w:sz w:val="19"/>
+          <w:szCs w:val="19"/>
+          <w:highlight w:val="white"/>
+        </w:rPr>
+        <w:tab/>
+      </w:r>
+      <w:r>
+        <w:rPr>
+          <w:rFonts w:ascii="Consolas" w:hAnsi="Consolas" w:cs="Consolas"/>
+          <w:color w:val="000000"/>
+          <w:sz w:val="19"/>
+          <w:szCs w:val="19"/>
+          <w:highlight w:val="white"/>
+        </w:rPr>
+        <w:tab/>
+      </w:r>
+      <w:r>
+        <w:rPr>
+          <w:rFonts w:ascii="Consolas" w:hAnsi="Consolas" w:cs="Consolas"/>
+          <w:color w:val="0000FF"/>
+          <w:sz w:val="19"/>
+          <w:szCs w:val="19"/>
+          <w:highlight w:val="white"/>
+        </w:rPr>
+        <w:t>this</w:t>
+      </w:r>
+      <w:r>
+        <w:rPr>
+          <w:rFonts w:ascii="Consolas" w:hAnsi="Consolas" w:cs="Consolas"/>
+          <w:color w:val="000000"/>
+          <w:sz w:val="19"/>
+          <w:szCs w:val="19"/>
+          <w:highlight w:val="white"/>
+        </w:rPr>
+        <w:t>-&gt;_Nextnode(</w:t>
+      </w:r>
+      <w:r>
+        <w:rPr>
+          <w:rFonts w:ascii="Consolas" w:hAnsi="Consolas" w:cs="Consolas"/>
+          <w:color w:val="0000FF"/>
+          <w:sz w:val="19"/>
+          <w:szCs w:val="19"/>
+          <w:highlight w:val="white"/>
+        </w:rPr>
+        <w:t>this</w:t>
+      </w:r>
+      <w:r>
+        <w:rPr>
+          <w:rFonts w:ascii="Consolas" w:hAnsi="Consolas" w:cs="Consolas"/>
+          <w:color w:val="000000"/>
+          <w:sz w:val="19"/>
+          <w:szCs w:val="19"/>
+          <w:highlight w:val="white"/>
+        </w:rPr>
+        <w:t>-&gt;_Prevnode(_Newnode)) = _Newnode;</w:t>
+      </w:r>
+    </w:p>
+    <w:p>
+      <w:pPr>
+        <w:rPr>
+          <w:rFonts w:ascii="Consolas" w:hAnsi="Consolas" w:cs="Consolas"/>
+          <w:color w:val="000000"/>
+          <w:sz w:val="19"/>
+          <w:szCs w:val="19"/>
+        </w:rPr>
+      </w:pPr>
+      <w:r>
+        <w:rPr>
+          <w:rFonts w:ascii="Consolas" w:hAnsi="Consolas" w:cs="Consolas"/>
+          <w:color w:val="000000"/>
+          <w:sz w:val="19"/>
+          <w:szCs w:val="19"/>
+          <w:highlight w:val="white"/>
+        </w:rPr>
+        <w:tab/>
+      </w:r>
+      <w:r>
+        <w:rPr>
+          <w:rFonts w:ascii="Consolas" w:hAnsi="Consolas" w:cs="Consolas"/>
+          <w:color w:val="000000"/>
+          <w:sz w:val="19"/>
+          <w:szCs w:val="19"/>
+          <w:highlight w:val="white"/>
+        </w:rPr>
+        <w:tab/>
+        <w:t>}</w:t>
+      </w:r>
+    </w:p>
+    <w:p>
+      <w:r>
+        <w:t>I also found a great way to crash VS debugger by declaring a temporary object and then trying to view the value of the list in the debugger. This causes the debugger to try and access the value that you placed into the list, that no longer exists and BOOM.</w:t>
+      </w:r>
+    </w:p>
+    <w:p>
+      <w:pPr>
+        <w:autoSpaceDE w:val="0"/>
+        <w:autoSpaceDN w:val="0"/>
+        <w:adjustRightInd w:val="0"/>
+        <w:spacing w:after="0" w:line="240" w:lineRule="auto"/>
+        <w:rPr>
+          <w:rFonts w:ascii="Consolas" w:hAnsi="Consolas" w:cs="Consolas"/>
+          <w:color w:val="000000"/>
+          <w:sz w:val="19"/>
+          <w:szCs w:val="19"/>
+          <w:highlight w:val="white"/>
+        </w:rPr>
+      </w:pPr>
+      <w:r>
+        <w:rPr>
+          <w:rFonts w:ascii="Consolas" w:hAnsi="Consolas" w:cs="Consolas"/>
+          <w:color w:val="000000"/>
+          <w:sz w:val="19"/>
+          <w:szCs w:val="19"/>
+          <w:highlight w:val="white"/>
+        </w:rPr>
+        <w:tab/>
+      </w:r>
+      <w:r>
+        <w:rPr>
+          <w:rFonts w:ascii="Consolas" w:hAnsi="Consolas" w:cs="Consolas"/>
+          <w:color w:val="008000"/>
+          <w:sz w:val="19"/>
+          <w:szCs w:val="19"/>
+          <w:highlight w:val="white"/>
+        </w:rPr>
+        <w:t>//insert into the middle of the list</w:t>
+      </w:r>
+    </w:p>
+    <w:p>
+      <w:pPr>
+        <w:autoSpaceDE w:val="0"/>
+        <w:autoSpaceDN w:val="0"/>
+        <w:adjustRightInd w:val="0"/>
+        <w:spacing w:after="0" w:line="240" w:lineRule="auto"/>
+        <w:rPr>
+          <w:rFonts w:ascii="Consolas" w:hAnsi="Consolas" w:cs="Consolas"/>
+          <w:color w:val="000000"/>
+          <w:sz w:val="19"/>
+          <w:szCs w:val="19"/>
+          <w:highlight w:val="white"/>
+        </w:rPr>
+      </w:pPr>
+      <w:r>
+        <w:rPr>
+          <w:rFonts w:ascii="Consolas" w:hAnsi="Consolas" w:cs="Consolas"/>
+          <w:color w:val="000000"/>
+          <w:sz w:val="19"/>
+          <w:szCs w:val="19"/>
+          <w:highlight w:val="white"/>
+        </w:rPr>
+        <w:tab/>
+        <w:t>std::</w:t>
+      </w:r>
+      <w:r>
+        <w:rPr>
+          <w:rFonts w:ascii="Consolas" w:hAnsi="Consolas" w:cs="Consolas"/>
+          <w:color w:val="008B8B"/>
+          <w:sz w:val="19"/>
+          <w:szCs w:val="19"/>
+          <w:highlight w:val="white"/>
+        </w:rPr>
+        <w:t>list</w:t>
+      </w:r>
+      <w:r>
+        <w:rPr>
+          <w:rFonts w:ascii="Consolas" w:hAnsi="Consolas" w:cs="Consolas"/>
+          <w:color w:val="000000"/>
+          <w:sz w:val="19"/>
+          <w:szCs w:val="19"/>
+          <w:highlight w:val="white"/>
+        </w:rPr>
+        <w:t>&lt;</w:t>
+      </w:r>
+      <w:r>
+        <w:rPr>
+          <w:rFonts w:ascii="Consolas" w:hAnsi="Consolas" w:cs="Consolas"/>
+          <w:color w:val="008B8B"/>
+          <w:sz w:val="19"/>
+          <w:szCs w:val="19"/>
+          <w:highlight w:val="white"/>
+        </w:rPr>
+        <w:t>people</w:t>
+      </w:r>
+      <w:r>
+        <w:rPr>
+          <w:rFonts w:ascii="Consolas" w:hAnsi="Consolas" w:cs="Consolas"/>
+          <w:color w:val="000000"/>
+          <w:sz w:val="19"/>
+          <w:szCs w:val="19"/>
+          <w:highlight w:val="white"/>
+        </w:rPr>
+        <w:t>&gt;::</w:t>
+      </w:r>
+      <w:r>
+        <w:rPr>
+          <w:rFonts w:ascii="Consolas" w:hAnsi="Consolas" w:cs="Consolas"/>
+          <w:color w:val="008B8B"/>
+          <w:sz w:val="19"/>
+          <w:szCs w:val="19"/>
+          <w:highlight w:val="white"/>
+        </w:rPr>
+        <w:t>iterator</w:t>
+      </w:r>
+      <w:r>
+        <w:rPr>
+          <w:rFonts w:ascii="Consolas" w:hAnsi="Consolas" w:cs="Consolas"/>
+          <w:color w:val="000000"/>
+          <w:sz w:val="19"/>
+          <w:szCs w:val="19"/>
+          <w:highlight w:val="white"/>
+        </w:rPr>
+        <w:t xml:space="preserve"> stlListIterator = stlList-&gt;begin();</w:t>
+      </w:r>
+    </w:p>
+    <w:p>
+      <w:pPr>
+        <w:autoSpaceDE w:val="0"/>
+        <w:autoSpaceDN w:val="0"/>
+        <w:adjustRightInd w:val="0"/>
+        <w:spacing w:after="0" w:line="240" w:lineRule="auto"/>
+        <w:rPr>
+          <w:rFonts w:ascii="Consolas" w:hAnsi="Consolas" w:cs="Consolas"/>
+          <w:color w:val="000000"/>
+          <w:sz w:val="19"/>
+          <w:szCs w:val="19"/>
+          <w:highlight w:val="white"/>
+        </w:rPr>
+      </w:pPr>
+      <w:r>
+        <w:rPr>
+          <w:rFonts w:ascii="Consolas" w:hAnsi="Consolas" w:cs="Consolas"/>
+          <w:color w:val="000000"/>
+          <w:sz w:val="19"/>
+          <w:szCs w:val="19"/>
+          <w:highlight w:val="white"/>
+        </w:rPr>
+        <w:tab/>
+      </w:r>
+      <w:r>
+        <w:rPr>
+          <w:rFonts w:ascii="Consolas" w:hAnsi="Consolas" w:cs="Consolas"/>
+          <w:color w:val="0000FF"/>
+          <w:sz w:val="19"/>
+          <w:szCs w:val="19"/>
+          <w:highlight w:val="white"/>
+        </w:rPr>
+        <w:t>while</w:t>
+      </w:r>
+      <w:r>
+        <w:rPr>
+          <w:rFonts w:ascii="Consolas" w:hAnsi="Consolas" w:cs="Consolas"/>
+          <w:color w:val="000000"/>
+          <w:sz w:val="19"/>
+          <w:szCs w:val="19"/>
+          <w:highlight w:val="white"/>
+        </w:rPr>
+        <w:t xml:space="preserve"> (stlListIterator</w:t>
+      </w:r>
+      <w:r>
+        <w:rPr>
+          <w:rFonts w:ascii="Consolas" w:hAnsi="Consolas" w:cs="Consolas"/>
+          <w:color w:val="008B8B"/>
+          <w:sz w:val="19"/>
+          <w:szCs w:val="19"/>
+          <w:highlight w:val="white"/>
+        </w:rPr>
+        <w:t>-&gt;</w:t>
+      </w:r>
+      <w:r>
+        <w:rPr>
+          <w:rFonts w:ascii="Consolas" w:hAnsi="Consolas" w:cs="Consolas"/>
+          <w:color w:val="8B0000"/>
+          <w:sz w:val="19"/>
+          <w:szCs w:val="19"/>
+          <w:highlight w:val="white"/>
+        </w:rPr>
+        <w:t>name</w:t>
+      </w:r>
+      <w:r>
+        <w:rPr>
+          <w:rFonts w:ascii="Consolas" w:hAnsi="Consolas" w:cs="Consolas"/>
+          <w:color w:val="000000"/>
+          <w:sz w:val="19"/>
+          <w:szCs w:val="19"/>
+          <w:highlight w:val="white"/>
+        </w:rPr>
+        <w:t xml:space="preserve"> </w:t>
+      </w:r>
+      <w:r>
+        <w:rPr>
+          <w:rFonts w:ascii="Consolas" w:hAnsi="Consolas" w:cs="Consolas"/>
+          <w:color w:val="008B8B"/>
+          <w:sz w:val="19"/>
+          <w:szCs w:val="19"/>
+          <w:highlight w:val="white"/>
+        </w:rPr>
+        <w:t>!=</w:t>
+      </w:r>
+      <w:r>
+        <w:rPr>
+          <w:rFonts w:ascii="Consolas" w:hAnsi="Consolas" w:cs="Consolas"/>
+          <w:color w:val="000000"/>
+          <w:sz w:val="19"/>
+          <w:szCs w:val="19"/>
+          <w:highlight w:val="white"/>
+        </w:rPr>
+        <w:t xml:space="preserve"> </w:t>
+      </w:r>
+      <w:r>
+        <w:rPr>
+          <w:rFonts w:ascii="Consolas" w:hAnsi="Consolas" w:cs="Consolas"/>
+          <w:color w:val="A31515"/>
+          <w:sz w:val="19"/>
+          <w:szCs w:val="19"/>
+          <w:highlight w:val="white"/>
+        </w:rPr>
+        <w:t>"Jim"</w:t>
+      </w:r>
+      <w:r>
+        <w:rPr>
+          <w:rFonts w:ascii="Consolas" w:hAnsi="Consolas" w:cs="Consolas"/>
+          <w:color w:val="000000"/>
+          <w:sz w:val="19"/>
+          <w:szCs w:val="19"/>
+          <w:highlight w:val="white"/>
+        </w:rPr>
+        <w:t>)</w:t>
+      </w:r>
+    </w:p>
+    <w:p>
+      <w:pPr>
+        <w:autoSpaceDE w:val="0"/>
+        <w:autoSpaceDN w:val="0"/>
+        <w:adjustRightInd w:val="0"/>
+        <w:spacing w:after="0" w:line="240" w:lineRule="auto"/>
+        <w:rPr>
+          <w:rFonts w:ascii="Consolas" w:hAnsi="Consolas" w:cs="Consolas"/>
+          <w:color w:val="000000"/>
+          <w:sz w:val="19"/>
+          <w:szCs w:val="19"/>
+          <w:highlight w:val="white"/>
+        </w:rPr>
+      </w:pPr>
+      <w:r>
+        <w:rPr>
+          <w:rFonts w:ascii="Consolas" w:hAnsi="Consolas" w:cs="Consolas"/>
+          <w:color w:val="000000"/>
+          <w:sz w:val="19"/>
+          <w:szCs w:val="19"/>
+          <w:highlight w:val="white"/>
+        </w:rPr>
+        <w:tab/>
+        <w:t>{</w:t>
+      </w:r>
+    </w:p>
+    <w:p>
+      <w:pPr>
+        <w:autoSpaceDE w:val="0"/>
+        <w:autoSpaceDN w:val="0"/>
+        <w:adjustRightInd w:val="0"/>
+        <w:spacing w:after="0" w:line="240" w:lineRule="auto"/>
+        <w:rPr>
+          <w:rFonts w:ascii="Consolas" w:hAnsi="Consolas" w:cs="Consolas"/>
+          <w:color w:val="000000"/>
+          <w:sz w:val="19"/>
+          <w:szCs w:val="19"/>
+          <w:highlight w:val="white"/>
+        </w:rPr>
+      </w:pPr>
+      <w:r>
+        <w:rPr>
+          <w:rFonts w:ascii="Consolas" w:hAnsi="Consolas" w:cs="Consolas"/>
+          <w:color w:val="000000"/>
+          <w:sz w:val="19"/>
+          <w:szCs w:val="19"/>
+          <w:highlight w:val="white"/>
+        </w:rPr>
+        <w:tab/>
+      </w:r>
+      <w:r>
+        <w:rPr>
+          <w:rFonts w:ascii="Consolas" w:hAnsi="Consolas" w:cs="Consolas"/>
+          <w:color w:val="000000"/>
+          <w:sz w:val="19"/>
+          <w:szCs w:val="19"/>
+          <w:highlight w:val="white"/>
+        </w:rPr>
+        <w:tab/>
+      </w:r>
+      <w:r>
+        <w:rPr>
+          <w:rFonts w:ascii="Consolas" w:hAnsi="Consolas" w:cs="Consolas"/>
+          <w:color w:val="008B8B"/>
+          <w:sz w:val="19"/>
+          <w:szCs w:val="19"/>
+          <w:highlight w:val="white"/>
+        </w:rPr>
+        <w:t>++</w:t>
+      </w:r>
+      <w:r>
+        <w:rPr>
+          <w:rFonts w:ascii="Consolas" w:hAnsi="Consolas" w:cs="Consolas"/>
+          <w:color w:val="000000"/>
+          <w:sz w:val="19"/>
+          <w:szCs w:val="19"/>
+          <w:highlight w:val="white"/>
+        </w:rPr>
+        <w:t>stlListIterator;</w:t>
+      </w:r>
+    </w:p>
+    <w:p>
+      <w:pPr>
+        <w:autoSpaceDE w:val="0"/>
+        <w:autoSpaceDN w:val="0"/>
+        <w:adjustRightInd w:val="0"/>
+        <w:spacing w:after="0" w:line="240" w:lineRule="auto"/>
+        <w:rPr>
+          <w:rFonts w:ascii="Consolas" w:hAnsi="Consolas" w:cs="Consolas"/>
+          <w:color w:val="000000"/>
+          <w:sz w:val="19"/>
+          <w:szCs w:val="19"/>
+          <w:highlight w:val="white"/>
+        </w:rPr>
+      </w:pPr>
+      <w:r>
+        <w:rPr>
+          <w:rFonts w:ascii="Consolas" w:hAnsi="Consolas" w:cs="Consolas"/>
+          <w:color w:val="000000"/>
+          <w:sz w:val="19"/>
+          <w:szCs w:val="19"/>
+          <w:highlight w:val="white"/>
+        </w:rPr>
+        <w:tab/>
+        <w:t>}</w:t>
+      </w:r>
+    </w:p>
+    <w:p>
+      <w:pPr>
+        <w:rPr>
+          <w:rFonts w:ascii="Consolas" w:hAnsi="Consolas" w:cs="Consolas"/>
+          <w:color w:val="000000"/>
+          <w:sz w:val="19"/>
+          <w:szCs w:val="19"/>
+        </w:rPr>
+      </w:pPr>
+      <w:r>
+        <w:rPr>
+          <w:rFonts w:ascii="Consolas" w:hAnsi="Consolas" w:cs="Consolas"/>
+          <w:color w:val="000000"/>
+          <w:sz w:val="19"/>
+          <w:szCs w:val="19"/>
+          <w:highlight w:val="white"/>
+        </w:rPr>
+        <w:tab/>
+        <w:t xml:space="preserve">stlList-&gt;insert(stlListIterator, </w:t>
+      </w:r>
+      <w:r>
+        <w:rPr>
+          <w:rFonts w:ascii="Consolas" w:hAnsi="Consolas" w:cs="Consolas"/>
+          <w:color w:val="008B8B"/>
+          <w:sz w:val="19"/>
+          <w:szCs w:val="19"/>
+          <w:highlight w:val="white"/>
+        </w:rPr>
+        <w:t>people(</w:t>
+      </w:r>
+      <w:r>
+        <w:rPr>
+          <w:rFonts w:ascii="Consolas" w:hAnsi="Consolas" w:cs="Consolas"/>
+          <w:color w:val="A31515"/>
+          <w:sz w:val="19"/>
+          <w:szCs w:val="19"/>
+          <w:highlight w:val="white"/>
+        </w:rPr>
+        <w:t>"leeroy"</w:t>
+      </w:r>
+      <w:r>
+        <w:rPr>
+          <w:rFonts w:ascii="Consolas" w:hAnsi="Consolas" w:cs="Consolas"/>
+          <w:color w:val="008B8B"/>
+          <w:sz w:val="19"/>
+          <w:szCs w:val="19"/>
+          <w:highlight w:val="white"/>
+        </w:rPr>
+        <w:t>)</w:t>
+      </w:r>
+      <w:r>
+        <w:rPr>
+          <w:rFonts w:ascii="Consolas" w:hAnsi="Consolas" w:cs="Consolas"/>
+          <w:color w:val="000000"/>
+          <w:sz w:val="19"/>
+          <w:szCs w:val="19"/>
+          <w:highlight w:val="white"/>
+        </w:rPr>
+        <w:t>);</w:t>
+      </w:r>
+    </w:p>
+    <w:p>
+      <w:r>
+        <w:t>H</w:t>
+      </w:r>
+      <w:r>
+        <w:t xml:space="preserve">ere is the result of the insert statement, it </w:t>
+      </w:r>
+      <w:r>
+        <w:t>actually proves</w:t>
+      </w:r>
+      <w:r>
+        <w:t xml:space="preserve"> that the value is in fact inserted </w:t>
+      </w:r>
+      <w:r>
+        <w:t>before</w:t>
+      </w:r>
+      <w:r>
+        <w:t xml:space="preserve"> </w:t>
+      </w:r>
+      <w:r>
+        <w:t>the iterator</w:t>
+      </w:r>
+      <w:r>
+        <w:t xml:space="preserve">. _where describes the iterator value for the insert, and leeroy is inserted </w:t>
+      </w:r>
+      <w:r>
+        <w:t>before jim, with the head pointing to Antuane.</w:t>
+      </w:r>
+    </w:p>
+    <w:p>
+      <w:r>
+        <w:rPr>
+          <w:noProof/>
+        </w:rPr>
+        <w:lastRenderedPageBreak/>
+        <w:drawing>
+          <wp:inline distT="0" distB="0" distL="0" distR="0" wp14:anchorId="040146E6" wp14:editId="37DE62E1">
+            <wp:extent cx="5943600" cy="1508125"/>
+            <wp:effectExtent l="0" t="0" r="0" b="0"/>
+            <wp:docPr id="1" name="Picture 1"/>
+            <wp:cNvGraphicFramePr>
+              <a:graphicFrameLocks xmlns:a="http://schemas.openxmlformats.org/drawingml/2006/main" noChangeAspect="1"/>
+            </wp:cNvGraphicFramePr>
+            <a:graphic xmlns:a="http://schemas.openxmlformats.org/drawingml/2006/main">
+              <a:graphicData uri="http://schemas.openxmlformats.org/drawingml/2006/picture">
+                <pic:pic xmlns:pic="http://schemas.openxmlformats.org/drawingml/2006/picture">
+                  <pic:nvPicPr>
+                    <pic:cNvPr id="1" name=""/>
+                    <pic:cNvPicPr/>
+                  </pic:nvPicPr>
+                  <pic:blipFill>
+                    <a:blip r:embed="rId7"/>
+                    <a:stretch>
+                      <a:fillRect/>
+                    </a:stretch>
+                  </pic:blipFill>
+                  <pic:spPr>
+                    <a:xfrm>
+                      <a:off x="0" y="0"/>
+                      <a:ext cx="5943600" cy="1508125"/>
+                    </a:xfrm>
+                    <a:prstGeom prst="rect">
+                      <a:avLst/>
+                    </a:prstGeom>
+                  </pic:spPr>
+                </pic:pic>
+              </a:graphicData>
+            </a:graphic>
+          </wp:inline>
+        </w:drawing>
+      </w:r>
+    </w:p>
+    <w:p>
+      <w:r>
+        <w:t>This is supported by discussions in the stl insert here as well</w:t>
+      </w:r>
+    </w:p>
+    <w:p>
+      <w:hyperlink r:id="rId8" w:history="1">
+        <w:r>
+          <w:rPr>
+            <w:rStyle w:val="Hyperlink"/>
+          </w:rPr>
+          <w:t>http://www.cplusplus.com/reference/list/list/insert/</w:t>
+        </w:r>
+      </w:hyperlink>
+    </w:p>
+    <w:p>
+      <w:pPr>
+        <w:pStyle w:val="Heading2"/>
+      </w:pPr>
+      <w:r>
+        <w:t>DRY Principle</w:t>
+      </w:r>
+    </w:p>
+    <w:p>
+      <w:bookmarkStart w:id="0" w:name="_GoBack"/>
+      <w:bookmarkEnd w:id="0"/>
+    </w:p>
     <w:sectPr>
       <w:pgSz w:w="12240" w:h="15840"/>
       <w:pgMar w:top="1440" w:right="1440" w:bottom="1440" w:left="1440" w:header="720" w:footer="720" w:gutter="0"/>
@@ -313,6 +1716,7 @@
     <w:lsdException w:name="HTML Sample" w:semiHidden="1" w:unhideWhenUsed="1"/>
     <w:lsdException w:name="HTML Typewriter" w:semiHidden="1" w:unhideWhenUsed="1"/>
     <w:lsdException w:name="HTML Variable" w:semiHidden="1" w:unhideWhenUsed="1"/>
+    <w:lsdException w:name="Normal Table" w:semiHidden="1" w:unhideWhenUsed="1"/>
     <w:lsdException w:name="annotation subject" w:semiHidden="1" w:unhideWhenUsed="1"/>
     <w:lsdException w:name="No List" w:semiHidden="1" w:unhideWhenUsed="1"/>
     <w:lsdException w:name="Outline List 1" w:semiHidden="1" w:unhideWhenUsed="1"/>
@@ -359,8 +1763,10 @@
     <w:lsdException w:name="Table Subtle 2" w:semiHidden="1" w:unhideWhenUsed="1"/>
     <w:lsdException w:name="Table Web 1" w:semiHidden="1" w:unhideWhenUsed="1"/>
     <w:lsdException w:name="Table Web 2" w:semiHidden="1" w:unhideWhenUsed="1"/>
+    <w:lsdException w:name="Table Web 3" w:semiHidden="1" w:unhideWhenUsed="1"/>
     <w:lsdException w:name="Balloon Text" w:semiHidden="1" w:unhideWhenUsed="1"/>
     <w:lsdException w:name="Table Grid" w:uiPriority="39"/>
+    <w:lsdException w:name="Table Theme" w:semiHidden="1" w:unhideWhenUsed="1"/>
     <w:lsdException w:name="Placeholder Text" w:semiHidden="1"/>
     <w:lsdException w:name="No Spacing" w:uiPriority="1" w:qFormat="1"/>
     <w:lsdException w:name="Light Shading" w:uiPriority="60"/>

--- a/README myList.docx
+++ b/README myList.docx
@@ -35,7 +35,16 @@
     </w:p>
     <w:p>
       <w:r>
-        <w:t>I want to mention that I developed a lot of these functions by declaring an stl list and inspecting its behavior. FO the most part I did not look at the underlying code however to avoid the tendency to straight copy it. I do however copy their form, as that was part of the exercise, to produce my own container that functioned as an stl list.</w:t>
+        <w:t>I want to mention that I developed a lot of these functions by declaring an stl list and inspecting its behavior. FO the most part I did not look at the underlying code however to avoid the tendency to straight cop</w:t>
+      </w:r>
+      <w:r>
+        <w:t>y it. I do however copy their fo</w:t>
+      </w:r>
+      <w:r>
+        <w:t>rm, as that was part of the exercise, to produce my own container that functioned as an stl list.</w:t>
+      </w:r>
+      <w:r>
+        <w:t xml:space="preserve"> I looked at both MS visual c++ and the gcc g++ source.</w:t>
       </w:r>
     </w:p>
     <w:p>
@@ -48,7 +57,30 @@
     </w:p>
     <w:p>
       <w:r>
-        <w:t>This allows me to not template the iterator portions of my nodes! Cool! Imagine the fractions of kb this will save! It saves space because the iterator code will not be regenerated for each type that utilizes it.</w:t>
+        <w:t xml:space="preserve">This allows me to not template </w:t>
+      </w:r>
+      <w:r>
+        <w:t xml:space="preserve">some of </w:t>
+      </w:r>
+      <w:r>
+        <w:t xml:space="preserve">the </w:t>
+      </w:r>
+      <w:r>
+        <w:t xml:space="preserve">node and node </w:t>
+      </w:r>
+      <w:r>
+        <w:t xml:space="preserve">iterator portions of my nodes! Cool! Imagine the fractions of kb this will save! It saves space because the iterator code will not be regenerated for each </w:t>
+      </w:r>
+      <w:r>
+        <w:t>template</w:t>
+      </w:r>
+      <w:r>
+        <w:t xml:space="preserve"> that utilizes it.</w:t>
+      </w:r>
+    </w:p>
+    <w:p>
+      <w:r>
+        <w:t>Basic node and basic node iterator only know about one thing, the next thing. Within the List class I “upcast” the basic node to reveal the templated item field. This pushes all of the knowledge about item into list node and out of basic node so a template is not needed.</w:t>
       </w:r>
     </w:p>
     <w:p>
@@ -66,11 +98,67 @@
       <w:r>
         <w:t>terator</w:t>
       </w:r>
-    </w:p>
-    <w:p>
-      <w:r>
-        <w:t>The iterator proved to be somewhat challenging, certainly more so than I expected. I was repeatedly faced with issues that arose form primarily mis-declarations of the constructor and improper use of constructor chaining.</w:t>
-      </w:r>
+      <w:r>
+        <w:t xml:space="preserve"> and Node as part of the List class</w:t>
+      </w:r>
+    </w:p>
+    <w:p>
+      <w:r>
+        <w:t>The iterator proved to be challenging, certainly more so than I expected. I was repeatedly faced with issues that arose form primarily mis-declarations of the constructor and improper use of constructor chaining.</w:t>
+      </w:r>
+    </w:p>
+    <w:p>
+      <w:r>
+        <w:t>I had also originally declared Node as a separate class but this caused issues when trying to access the Node pointers form within list so I pushed it into list.</w:t>
+      </w:r>
+    </w:p>
+    <w:p>
+      <w:pPr>
+        <w:pStyle w:val="Heading2"/>
+      </w:pPr>
+      <w:r>
+        <w:t>“Belt Buckle” versus NULL</w:t>
+      </w:r>
+    </w:p>
+    <w:p/>
+    <w:p>
+      <w:pPr>
+        <w:pStyle w:val="Heading2"/>
+      </w:pPr>
+      <w:r>
+        <w:t>Setting head through iterators and passing by reference</w:t>
+      </w:r>
+    </w:p>
+    <w:p>
+      <w:r>
+        <w:t>Problems with insert</w:t>
+      </w:r>
+    </w:p>
+    <w:p>
+      <w:r>
+        <w:t>Wanted to do it with one line of code instead of detect head</w:t>
+      </w:r>
+    </w:p>
+    <w:p>
+      <w:r>
+        <w:lastRenderedPageBreak/>
+        <w:t>Was not updating the ACTUAL head pointer</w:t>
+      </w:r>
+    </w:p>
+    <w:p>
+      <w:pPr>
+        <w:pStyle w:val="Heading2"/>
+      </w:pPr>
+      <w:r>
+        <w:t>Const-ness</w:t>
+      </w:r>
+    </w:p>
+    <w:p>
+      <w:r>
+        <w:t>You can only invoke functions declared as const on const members of that class. It took me forever to figure this out when fixing the operator=(const&amp; target) to actually use a const reference. In my previous submission I had forced my way around this with a const_cast. Now I know how to do it properly!</w:t>
+      </w:r>
+      <w:bookmarkStart w:id="0" w:name="_GoBack"/>
+      <w:bookmarkEnd w:id="0"/>
     </w:p>
     <w:p>
       <w:pPr>
@@ -131,7 +219,6 @@
         </w:rPr>
       </w:pPr>
       <w:r>
-        <w:lastRenderedPageBreak/>
         <w:t>“</w:t>
       </w:r>
       <w:r>
@@ -439,6 +526,7 @@
           <w:szCs w:val="19"/>
           <w:highlight w:val="white"/>
         </w:rPr>
+        <w:lastRenderedPageBreak/>
         <w:tab/>
       </w:r>
       <w:r>
@@ -1518,7 +1606,6 @@
         <w:rPr>
           <w:noProof/>
         </w:rPr>
-        <w:lastRenderedPageBreak/>
         <w:drawing>
           <wp:inline distT="0" distB="0" distL="0" distR="0" wp14:anchorId="040146E6" wp14:editId="37DE62E1">
             <wp:extent cx="5943600" cy="1508125"/>
@@ -1578,10 +1665,62 @@
       <w:r>
         <w:t>DRY Principle</w:t>
       </w:r>
-    </w:p>
-    <w:p>
-      <w:bookmarkStart w:id="0" w:name="_GoBack"/>
-      <w:bookmarkEnd w:id="0"/>
+      <w:r>
+        <w:t xml:space="preserve"> and Constructor Delegation</w:t>
+      </w:r>
+    </w:p>
+    <w:p>
+      <w:r>
+        <w:t>Don’t Repeat Yourself. I saw this primarily applied to constructor delegation WRT c++. Use as little code as possible, and chain them all together so that</w:t>
+      </w:r>
+      <w:r>
+        <w:t xml:space="preserve"> one calls the other. Then shar</w:t>
+      </w:r>
+      <w:r>
+        <w:t>e</w:t>
+      </w:r>
+      <w:r>
+        <w:t xml:space="preserve"> </w:t>
+      </w:r>
+      <w:r>
+        <w:t>that code with the copy constructor, and the assignment operator if possible.</w:t>
+      </w:r>
+    </w:p>
+    <w:p>
+      <w:r>
+        <w:t>The acronym I found here:</w:t>
+      </w:r>
+    </w:p>
+    <w:p>
+      <w:hyperlink r:id="rId9" w:history="1">
+        <w:r>
+          <w:rPr>
+            <w:rStyle w:val="Hyperlink"/>
+          </w:rPr>
+          <w:t>http://www.thundernet.com/alanpartis/articles/constructor_chain.shtml</w:t>
+        </w:r>
+      </w:hyperlink>
+    </w:p>
+    <w:p>
+      <w:r>
+        <w:t>But it appears to be common:</w:t>
+      </w:r>
+    </w:p>
+    <w:p>
+      <w:hyperlink r:id="rId10" w:history="1">
+        <w:r>
+          <w:rPr>
+            <w:rStyle w:val="Hyperlink"/>
+          </w:rPr>
+          <w:t>https://en.wikipedia.org/wiki/Don%27t_repeat_yourself</w:t>
+        </w:r>
+      </w:hyperlink>
+    </w:p>
+    <w:p>
+      <w:r>
+        <w:lastRenderedPageBreak/>
+        <w:t>I used it with constructor delegation which your list code for this assignment introduced (sneakily). It is worth noting that this is new to c++11 so understanding what it is we are saving ourselves form typing is still important. Delegation allows you to not repeat constructor code to initialize arguments with default values by delegating “lesser” constructors to perform that work in the signature.</w:t>
+      </w:r>
     </w:p>
     <w:sectPr>
       <w:pgSz w:w="12240" w:h="15840"/>

--- a/README myList.docx
+++ b/README myList.docx
@@ -120,29 +120,202 @@
         <w:t>“Belt Buckle” versus NULL</w:t>
       </w:r>
     </w:p>
-    <w:p/>
+    <w:p>
+      <w:r>
+        <w:t xml:space="preserve">I switched to a “belt buckle” implementation after running into issues with the NULL terminated list and inserting at the head. The goal was to implement a single insert statement that would work for all insertion locations without having to test for isHead(). By implementing insert using iterators and properly defining end and begin to skip the “buckle”, and adding an accessor for the iterator node </w:t>
+      </w:r>
+      <w:r>
+        <w:t>by reference</w:t>
+      </w:r>
+      <w:r>
+        <w:t xml:space="preserve"> I was able to accomplish this</w:t>
+      </w:r>
+      <w:r>
+        <w:t xml:space="preserve"> (finally)</w:t>
+      </w:r>
+      <w:r>
+        <w:t>.</w:t>
+      </w:r>
+    </w:p>
     <w:p>
       <w:pPr>
         <w:pStyle w:val="Heading2"/>
       </w:pPr>
       <w:r>
-        <w:t>Setting head through iterators and passing by reference</w:t>
-      </w:r>
-    </w:p>
-    <w:p>
-      <w:r>
-        <w:t>Problems with insert</w:t>
-      </w:r>
-    </w:p>
-    <w:p>
-      <w:r>
-        <w:t>Wanted to do it with one line of code instead of detect head</w:t>
-      </w:r>
-    </w:p>
-    <w:p>
-      <w:r>
         <w:lastRenderedPageBreak/>
-        <w:t>Was not updating the ACTUAL head pointer</w:t>
+        <w:t>Const-ness</w:t>
+      </w:r>
+      <w:r>
+        <w:t xml:space="preserve"> and const pointers</w:t>
+      </w:r>
+    </w:p>
+    <w:p>
+      <w:r>
+        <w:t>You can only invoke functions declared as const on const members of that class. It took me forever to figure this out when fixing the operator=(const&amp; target) to actually use a const reference. In my previous submission I had forced my way around this with a const_cast. Now I know how to do it properly!</w:t>
+      </w:r>
+    </w:p>
+    <w:p>
+      <w:r>
+        <w:t>It finally clicked when I read this post about a size() member method someone was having issues with:</w:t>
+      </w:r>
+    </w:p>
+    <w:p>
+      <w:hyperlink r:id="rId4" w:history="1">
+        <w:r>
+          <w:rPr>
+            <w:rStyle w:val="Hyperlink"/>
+          </w:rPr>
+          <w:t>http://stackoverflow.com/questions/12708689/cannot-convert-this-pointer-from-const-containert-to-containert</w:t>
+        </w:r>
+      </w:hyperlink>
+    </w:p>
+    <w:p>
+      <w:r>
+        <w:t>Further, I found a great breakdown on const pointers here:</w:t>
+      </w:r>
+    </w:p>
+    <w:p>
+      <w:hyperlink r:id="rId5" w:history="1">
+        <w:r>
+          <w:rPr>
+            <w:rStyle w:val="Hyperlink"/>
+          </w:rPr>
+          <w:t>http://stackoverflow.com/questions/4949254/const-char-const-versus-const-char</w:t>
+        </w:r>
+      </w:hyperlink>
+    </w:p>
+    <w:p>
+      <w:r>
+        <w:t>type</w:t>
+      </w:r>
+      <w:r>
+        <w:t xml:space="preserve">* </w:t>
+      </w:r>
+      <w:r>
+        <w:t>p</w:t>
+      </w:r>
+      <w:r>
+        <w:t xml:space="preserve">: I can change the </w:t>
+      </w:r>
+      <w:r>
+        <w:t xml:space="preserve">item </w:t>
+      </w:r>
+      <w:r>
+        <w:t xml:space="preserve">to which </w:t>
+      </w:r>
+      <w:r>
+        <w:t xml:space="preserve">p </w:t>
+      </w:r>
+      <w:r>
+        <w:t xml:space="preserve">points, and I can modify the </w:t>
+      </w:r>
+      <w:r>
+        <w:t xml:space="preserve">item </w:t>
+      </w:r>
+      <w:r>
+        <w:t>at which it points.</w:t>
+      </w:r>
+    </w:p>
+    <w:p>
+      <w:r>
+        <w:t xml:space="preserve">const </w:t>
+      </w:r>
+      <w:r>
+        <w:t>type</w:t>
+      </w:r>
+      <w:r>
+        <w:t xml:space="preserve">* </w:t>
+      </w:r>
+      <w:r>
+        <w:t>p</w:t>
+      </w:r>
+      <w:r>
+        <w:t xml:space="preserve">: I can change the </w:t>
+      </w:r>
+      <w:r>
+        <w:t xml:space="preserve">item </w:t>
+      </w:r>
+      <w:r>
+        <w:t xml:space="preserve">to which </w:t>
+      </w:r>
+      <w:r>
+        <w:t xml:space="preserve">p </w:t>
+      </w:r>
+      <w:r>
+        <w:t xml:space="preserve">points, but I cannot modify the </w:t>
+      </w:r>
+      <w:r>
+        <w:t xml:space="preserve">item </w:t>
+      </w:r>
+      <w:r>
+        <w:t>at which it points.</w:t>
+      </w:r>
+    </w:p>
+    <w:p>
+      <w:r>
+        <w:t>type</w:t>
+      </w:r>
+      <w:r>
+        <w:t xml:space="preserve">* const </w:t>
+      </w:r>
+      <w:r>
+        <w:t>p</w:t>
+      </w:r>
+      <w:r>
+        <w:t xml:space="preserve">: I cannot change the </w:t>
+      </w:r>
+      <w:r>
+        <w:t xml:space="preserve">item </w:t>
+      </w:r>
+      <w:r>
+        <w:t xml:space="preserve">to which </w:t>
+      </w:r>
+      <w:r>
+        <w:t xml:space="preserve">p </w:t>
+      </w:r>
+      <w:r>
+        <w:t xml:space="preserve">points, but I can modify the </w:t>
+      </w:r>
+      <w:r>
+        <w:t xml:space="preserve">item </w:t>
+      </w:r>
+      <w:r>
+        <w:t>at which it points.</w:t>
+      </w:r>
+    </w:p>
+    <w:p>
+      <w:r>
+        <w:t xml:space="preserve">const </w:t>
+      </w:r>
+      <w:r>
+        <w:t>type</w:t>
+      </w:r>
+      <w:r>
+        <w:t xml:space="preserve">* const </w:t>
+      </w:r>
+      <w:r>
+        <w:t>p</w:t>
+      </w:r>
+      <w:r>
+        <w:t xml:space="preserve">: I cannot change the </w:t>
+      </w:r>
+      <w:r>
+        <w:t xml:space="preserve">item </w:t>
+      </w:r>
+      <w:r>
+        <w:t xml:space="preserve">to which </w:t>
+      </w:r>
+      <w:r>
+        <w:t xml:space="preserve">p </w:t>
+      </w:r>
+      <w:r>
+        <w:t xml:space="preserve">points, nor can I modify the </w:t>
+      </w:r>
+      <w:r>
+        <w:t xml:space="preserve">item </w:t>
+      </w:r>
+      <w:r>
+        <w:t>at which it points.</w:t>
       </w:r>
     </w:p>
     <w:p>
@@ -150,21 +323,6 @@
         <w:pStyle w:val="Heading2"/>
       </w:pPr>
       <w:r>
-        <w:t>Const-ness</w:t>
-      </w:r>
-    </w:p>
-    <w:p>
-      <w:r>
-        <w:t>You can only invoke functions declared as const on const members of that class. It took me forever to figure this out when fixing the operator=(const&amp; target) to actually use a const reference. In my previous submission I had forced my way around this with a const_cast. Now I know how to do it properly!</w:t>
-      </w:r>
-      <w:bookmarkStart w:id="0" w:name="_GoBack"/>
-      <w:bookmarkEnd w:id="0"/>
-    </w:p>
-    <w:p>
-      <w:pPr>
-        <w:pStyle w:val="Heading2"/>
-      </w:pPr>
-      <w:r>
         <w:t>n</w:t>
       </w:r>
       <w:r>
@@ -177,7 +335,7 @@
       </w:r>
     </w:p>
     <w:p>
-      <w:hyperlink r:id="rId4" w:history="1">
+      <w:hyperlink r:id="rId6" w:history="1">
         <w:r>
           <w:rPr>
             <w:rStyle w:val="Hyperlink"/>
@@ -247,7 +405,7 @@
       <w:r>
         <w:t xml:space="preserve">From </w:t>
       </w:r>
-      <w:hyperlink r:id="rId5" w:history="1">
+      <w:hyperlink r:id="rId7" w:history="1">
         <w:r>
           <w:rPr>
             <w:rStyle w:val="Hyperlink"/>
@@ -280,7 +438,7 @@
       </w:r>
     </w:p>
     <w:p>
-      <w:hyperlink r:id="rId6" w:history="1">
+      <w:hyperlink r:id="rId8" w:history="1">
         <w:r>
           <w:rPr>
             <w:rStyle w:val="Hyperlink"/>
@@ -294,12 +452,51 @@
         <w:pStyle w:val="Heading2"/>
       </w:pPr>
       <w:r>
-        <w:t>Shifiting to a doubly lined list</w:t>
-      </w:r>
-    </w:p>
-    <w:p>
-      <w:r>
-        <w:t>My original implementation of the list was singly linked. This posed a pretty severe problem in that my insertions were O(N) because I had to iterate from the head to the current node to find the previous node with which to perform the insert (or modify the function pre-condition to be the node BEFORE the insert location which I didn’t want to do)</w:t>
+        <w:t>D</w:t>
+      </w:r>
+      <w:r>
+        <w:t>oubly lin</w:t>
+      </w:r>
+      <w:r>
+        <w:t>k</w:t>
+      </w:r>
+      <w:r>
+        <w:t>ed list</w:t>
+      </w:r>
+      <w:r>
+        <w:t xml:space="preserve"> and insert times</w:t>
+      </w:r>
+    </w:p>
+    <w:p>
+      <w:r>
+        <w:t xml:space="preserve">My implementation of list </w:t>
+      </w:r>
+      <w:r>
+        <w:t xml:space="preserve">is singly linked. As a result </w:t>
+      </w:r>
+      <w:r>
+        <w:t xml:space="preserve">my insertions </w:t>
+      </w:r>
+      <w:r>
+        <w:t xml:space="preserve">are </w:t>
+      </w:r>
+      <w:r>
+        <w:t xml:space="preserve">O(N) </w:t>
+      </w:r>
+      <w:r>
+        <w:t xml:space="preserve">on the base list because I have </w:t>
+      </w:r>
+      <w:r>
+        <w:t xml:space="preserve">to iterate from </w:t>
+      </w:r>
+      <w:r>
+        <w:t xml:space="preserve">begin </w:t>
+      </w:r>
+      <w:r>
+        <w:t>to the current node to find the previous node with which to perfor</w:t>
+      </w:r>
+      <w:r>
+        <w:t>m the insert. This means that my push for the priority Q is O(N^2) because I first must sort the insert, which is worst case O(N) and then the actual insert is O(N).</w:t>
       </w:r>
     </w:p>
     <w:p>
@@ -526,7 +723,6 @@
           <w:szCs w:val="19"/>
           <w:highlight w:val="white"/>
         </w:rPr>
-        <w:lastRenderedPageBreak/>
         <w:tab/>
       </w:r>
       <w:r>
@@ -1161,415 +1357,6 @@
         </w:rPr>
         <w:tab/>
         <w:t>}</w:t>
-      </w:r>
-    </w:p>
-    <w:p>
-      <w:r>
-        <w:t>I also found a great way to crash VS debugger by declaring a temporary object and then trying to view the value of the list in the debugger. This causes the debugger to try and access the value that you placed into the list, that no longer exists and BOOM.</w:t>
-      </w:r>
-    </w:p>
-    <w:p>
-      <w:pPr>
-        <w:autoSpaceDE w:val="0"/>
-        <w:autoSpaceDN w:val="0"/>
-        <w:adjustRightInd w:val="0"/>
-        <w:spacing w:after="0" w:line="240" w:lineRule="auto"/>
-        <w:rPr>
-          <w:rFonts w:ascii="Consolas" w:hAnsi="Consolas" w:cs="Consolas"/>
-          <w:color w:val="000000"/>
-          <w:sz w:val="19"/>
-          <w:szCs w:val="19"/>
-          <w:highlight w:val="white"/>
-        </w:rPr>
-      </w:pPr>
-      <w:r>
-        <w:rPr>
-          <w:rFonts w:ascii="Consolas" w:hAnsi="Consolas" w:cs="Consolas"/>
-          <w:color w:val="000000"/>
-          <w:sz w:val="19"/>
-          <w:szCs w:val="19"/>
-          <w:highlight w:val="white"/>
-        </w:rPr>
-        <w:tab/>
-      </w:r>
-      <w:r>
-        <w:rPr>
-          <w:rFonts w:ascii="Consolas" w:hAnsi="Consolas" w:cs="Consolas"/>
-          <w:color w:val="008000"/>
-          <w:sz w:val="19"/>
-          <w:szCs w:val="19"/>
-          <w:highlight w:val="white"/>
-        </w:rPr>
-        <w:t>//insert into the middle of the list</w:t>
-      </w:r>
-    </w:p>
-    <w:p>
-      <w:pPr>
-        <w:autoSpaceDE w:val="0"/>
-        <w:autoSpaceDN w:val="0"/>
-        <w:adjustRightInd w:val="0"/>
-        <w:spacing w:after="0" w:line="240" w:lineRule="auto"/>
-        <w:rPr>
-          <w:rFonts w:ascii="Consolas" w:hAnsi="Consolas" w:cs="Consolas"/>
-          <w:color w:val="000000"/>
-          <w:sz w:val="19"/>
-          <w:szCs w:val="19"/>
-          <w:highlight w:val="white"/>
-        </w:rPr>
-      </w:pPr>
-      <w:r>
-        <w:rPr>
-          <w:rFonts w:ascii="Consolas" w:hAnsi="Consolas" w:cs="Consolas"/>
-          <w:color w:val="000000"/>
-          <w:sz w:val="19"/>
-          <w:szCs w:val="19"/>
-          <w:highlight w:val="white"/>
-        </w:rPr>
-        <w:tab/>
-        <w:t>std::</w:t>
-      </w:r>
-      <w:r>
-        <w:rPr>
-          <w:rFonts w:ascii="Consolas" w:hAnsi="Consolas" w:cs="Consolas"/>
-          <w:color w:val="008B8B"/>
-          <w:sz w:val="19"/>
-          <w:szCs w:val="19"/>
-          <w:highlight w:val="white"/>
-        </w:rPr>
-        <w:t>list</w:t>
-      </w:r>
-      <w:r>
-        <w:rPr>
-          <w:rFonts w:ascii="Consolas" w:hAnsi="Consolas" w:cs="Consolas"/>
-          <w:color w:val="000000"/>
-          <w:sz w:val="19"/>
-          <w:szCs w:val="19"/>
-          <w:highlight w:val="white"/>
-        </w:rPr>
-        <w:t>&lt;</w:t>
-      </w:r>
-      <w:r>
-        <w:rPr>
-          <w:rFonts w:ascii="Consolas" w:hAnsi="Consolas" w:cs="Consolas"/>
-          <w:color w:val="008B8B"/>
-          <w:sz w:val="19"/>
-          <w:szCs w:val="19"/>
-          <w:highlight w:val="white"/>
-        </w:rPr>
-        <w:t>people</w:t>
-      </w:r>
-      <w:r>
-        <w:rPr>
-          <w:rFonts w:ascii="Consolas" w:hAnsi="Consolas" w:cs="Consolas"/>
-          <w:color w:val="000000"/>
-          <w:sz w:val="19"/>
-          <w:szCs w:val="19"/>
-          <w:highlight w:val="white"/>
-        </w:rPr>
-        <w:t>&gt;::</w:t>
-      </w:r>
-      <w:r>
-        <w:rPr>
-          <w:rFonts w:ascii="Consolas" w:hAnsi="Consolas" w:cs="Consolas"/>
-          <w:color w:val="008B8B"/>
-          <w:sz w:val="19"/>
-          <w:szCs w:val="19"/>
-          <w:highlight w:val="white"/>
-        </w:rPr>
-        <w:t>iterator</w:t>
-      </w:r>
-      <w:r>
-        <w:rPr>
-          <w:rFonts w:ascii="Consolas" w:hAnsi="Consolas" w:cs="Consolas"/>
-          <w:color w:val="000000"/>
-          <w:sz w:val="19"/>
-          <w:szCs w:val="19"/>
-          <w:highlight w:val="white"/>
-        </w:rPr>
-        <w:t xml:space="preserve"> stlListIterator = stlList-&gt;begin();</w:t>
-      </w:r>
-    </w:p>
-    <w:p>
-      <w:pPr>
-        <w:autoSpaceDE w:val="0"/>
-        <w:autoSpaceDN w:val="0"/>
-        <w:adjustRightInd w:val="0"/>
-        <w:spacing w:after="0" w:line="240" w:lineRule="auto"/>
-        <w:rPr>
-          <w:rFonts w:ascii="Consolas" w:hAnsi="Consolas" w:cs="Consolas"/>
-          <w:color w:val="000000"/>
-          <w:sz w:val="19"/>
-          <w:szCs w:val="19"/>
-          <w:highlight w:val="white"/>
-        </w:rPr>
-      </w:pPr>
-      <w:r>
-        <w:rPr>
-          <w:rFonts w:ascii="Consolas" w:hAnsi="Consolas" w:cs="Consolas"/>
-          <w:color w:val="000000"/>
-          <w:sz w:val="19"/>
-          <w:szCs w:val="19"/>
-          <w:highlight w:val="white"/>
-        </w:rPr>
-        <w:tab/>
-      </w:r>
-      <w:r>
-        <w:rPr>
-          <w:rFonts w:ascii="Consolas" w:hAnsi="Consolas" w:cs="Consolas"/>
-          <w:color w:val="0000FF"/>
-          <w:sz w:val="19"/>
-          <w:szCs w:val="19"/>
-          <w:highlight w:val="white"/>
-        </w:rPr>
-        <w:t>while</w:t>
-      </w:r>
-      <w:r>
-        <w:rPr>
-          <w:rFonts w:ascii="Consolas" w:hAnsi="Consolas" w:cs="Consolas"/>
-          <w:color w:val="000000"/>
-          <w:sz w:val="19"/>
-          <w:szCs w:val="19"/>
-          <w:highlight w:val="white"/>
-        </w:rPr>
-        <w:t xml:space="preserve"> (stlListIterator</w:t>
-      </w:r>
-      <w:r>
-        <w:rPr>
-          <w:rFonts w:ascii="Consolas" w:hAnsi="Consolas" w:cs="Consolas"/>
-          <w:color w:val="008B8B"/>
-          <w:sz w:val="19"/>
-          <w:szCs w:val="19"/>
-          <w:highlight w:val="white"/>
-        </w:rPr>
-        <w:t>-&gt;</w:t>
-      </w:r>
-      <w:r>
-        <w:rPr>
-          <w:rFonts w:ascii="Consolas" w:hAnsi="Consolas" w:cs="Consolas"/>
-          <w:color w:val="8B0000"/>
-          <w:sz w:val="19"/>
-          <w:szCs w:val="19"/>
-          <w:highlight w:val="white"/>
-        </w:rPr>
-        <w:t>name</w:t>
-      </w:r>
-      <w:r>
-        <w:rPr>
-          <w:rFonts w:ascii="Consolas" w:hAnsi="Consolas" w:cs="Consolas"/>
-          <w:color w:val="000000"/>
-          <w:sz w:val="19"/>
-          <w:szCs w:val="19"/>
-          <w:highlight w:val="white"/>
-        </w:rPr>
-        <w:t xml:space="preserve"> </w:t>
-      </w:r>
-      <w:r>
-        <w:rPr>
-          <w:rFonts w:ascii="Consolas" w:hAnsi="Consolas" w:cs="Consolas"/>
-          <w:color w:val="008B8B"/>
-          <w:sz w:val="19"/>
-          <w:szCs w:val="19"/>
-          <w:highlight w:val="white"/>
-        </w:rPr>
-        <w:t>!=</w:t>
-      </w:r>
-      <w:r>
-        <w:rPr>
-          <w:rFonts w:ascii="Consolas" w:hAnsi="Consolas" w:cs="Consolas"/>
-          <w:color w:val="000000"/>
-          <w:sz w:val="19"/>
-          <w:szCs w:val="19"/>
-          <w:highlight w:val="white"/>
-        </w:rPr>
-        <w:t xml:space="preserve"> </w:t>
-      </w:r>
-      <w:r>
-        <w:rPr>
-          <w:rFonts w:ascii="Consolas" w:hAnsi="Consolas" w:cs="Consolas"/>
-          <w:color w:val="A31515"/>
-          <w:sz w:val="19"/>
-          <w:szCs w:val="19"/>
-          <w:highlight w:val="white"/>
-        </w:rPr>
-        <w:t>"Jim"</w:t>
-      </w:r>
-      <w:r>
-        <w:rPr>
-          <w:rFonts w:ascii="Consolas" w:hAnsi="Consolas" w:cs="Consolas"/>
-          <w:color w:val="000000"/>
-          <w:sz w:val="19"/>
-          <w:szCs w:val="19"/>
-          <w:highlight w:val="white"/>
-        </w:rPr>
-        <w:t>)</w:t>
-      </w:r>
-    </w:p>
-    <w:p>
-      <w:pPr>
-        <w:autoSpaceDE w:val="0"/>
-        <w:autoSpaceDN w:val="0"/>
-        <w:adjustRightInd w:val="0"/>
-        <w:spacing w:after="0" w:line="240" w:lineRule="auto"/>
-        <w:rPr>
-          <w:rFonts w:ascii="Consolas" w:hAnsi="Consolas" w:cs="Consolas"/>
-          <w:color w:val="000000"/>
-          <w:sz w:val="19"/>
-          <w:szCs w:val="19"/>
-          <w:highlight w:val="white"/>
-        </w:rPr>
-      </w:pPr>
-      <w:r>
-        <w:rPr>
-          <w:rFonts w:ascii="Consolas" w:hAnsi="Consolas" w:cs="Consolas"/>
-          <w:color w:val="000000"/>
-          <w:sz w:val="19"/>
-          <w:szCs w:val="19"/>
-          <w:highlight w:val="white"/>
-        </w:rPr>
-        <w:tab/>
-        <w:t>{</w:t>
-      </w:r>
-    </w:p>
-    <w:p>
-      <w:pPr>
-        <w:autoSpaceDE w:val="0"/>
-        <w:autoSpaceDN w:val="0"/>
-        <w:adjustRightInd w:val="0"/>
-        <w:spacing w:after="0" w:line="240" w:lineRule="auto"/>
-        <w:rPr>
-          <w:rFonts w:ascii="Consolas" w:hAnsi="Consolas" w:cs="Consolas"/>
-          <w:color w:val="000000"/>
-          <w:sz w:val="19"/>
-          <w:szCs w:val="19"/>
-          <w:highlight w:val="white"/>
-        </w:rPr>
-      </w:pPr>
-      <w:r>
-        <w:rPr>
-          <w:rFonts w:ascii="Consolas" w:hAnsi="Consolas" w:cs="Consolas"/>
-          <w:color w:val="000000"/>
-          <w:sz w:val="19"/>
-          <w:szCs w:val="19"/>
-          <w:highlight w:val="white"/>
-        </w:rPr>
-        <w:tab/>
-      </w:r>
-      <w:r>
-        <w:rPr>
-          <w:rFonts w:ascii="Consolas" w:hAnsi="Consolas" w:cs="Consolas"/>
-          <w:color w:val="000000"/>
-          <w:sz w:val="19"/>
-          <w:szCs w:val="19"/>
-          <w:highlight w:val="white"/>
-        </w:rPr>
-        <w:tab/>
-      </w:r>
-      <w:r>
-        <w:rPr>
-          <w:rFonts w:ascii="Consolas" w:hAnsi="Consolas" w:cs="Consolas"/>
-          <w:color w:val="008B8B"/>
-          <w:sz w:val="19"/>
-          <w:szCs w:val="19"/>
-          <w:highlight w:val="white"/>
-        </w:rPr>
-        <w:t>++</w:t>
-      </w:r>
-      <w:r>
-        <w:rPr>
-          <w:rFonts w:ascii="Consolas" w:hAnsi="Consolas" w:cs="Consolas"/>
-          <w:color w:val="000000"/>
-          <w:sz w:val="19"/>
-          <w:szCs w:val="19"/>
-          <w:highlight w:val="white"/>
-        </w:rPr>
-        <w:t>stlListIterator;</w:t>
-      </w:r>
-    </w:p>
-    <w:p>
-      <w:pPr>
-        <w:autoSpaceDE w:val="0"/>
-        <w:autoSpaceDN w:val="0"/>
-        <w:adjustRightInd w:val="0"/>
-        <w:spacing w:after="0" w:line="240" w:lineRule="auto"/>
-        <w:rPr>
-          <w:rFonts w:ascii="Consolas" w:hAnsi="Consolas" w:cs="Consolas"/>
-          <w:color w:val="000000"/>
-          <w:sz w:val="19"/>
-          <w:szCs w:val="19"/>
-          <w:highlight w:val="white"/>
-        </w:rPr>
-      </w:pPr>
-      <w:r>
-        <w:rPr>
-          <w:rFonts w:ascii="Consolas" w:hAnsi="Consolas" w:cs="Consolas"/>
-          <w:color w:val="000000"/>
-          <w:sz w:val="19"/>
-          <w:szCs w:val="19"/>
-          <w:highlight w:val="white"/>
-        </w:rPr>
-        <w:tab/>
-        <w:t>}</w:t>
-      </w:r>
-    </w:p>
-    <w:p>
-      <w:pPr>
-        <w:rPr>
-          <w:rFonts w:ascii="Consolas" w:hAnsi="Consolas" w:cs="Consolas"/>
-          <w:color w:val="000000"/>
-          <w:sz w:val="19"/>
-          <w:szCs w:val="19"/>
-        </w:rPr>
-      </w:pPr>
-      <w:r>
-        <w:rPr>
-          <w:rFonts w:ascii="Consolas" w:hAnsi="Consolas" w:cs="Consolas"/>
-          <w:color w:val="000000"/>
-          <w:sz w:val="19"/>
-          <w:szCs w:val="19"/>
-          <w:highlight w:val="white"/>
-        </w:rPr>
-        <w:tab/>
-        <w:t xml:space="preserve">stlList-&gt;insert(stlListIterator, </w:t>
-      </w:r>
-      <w:r>
-        <w:rPr>
-          <w:rFonts w:ascii="Consolas" w:hAnsi="Consolas" w:cs="Consolas"/>
-          <w:color w:val="008B8B"/>
-          <w:sz w:val="19"/>
-          <w:szCs w:val="19"/>
-          <w:highlight w:val="white"/>
-        </w:rPr>
-        <w:t>people(</w:t>
-      </w:r>
-      <w:r>
-        <w:rPr>
-          <w:rFonts w:ascii="Consolas" w:hAnsi="Consolas" w:cs="Consolas"/>
-          <w:color w:val="A31515"/>
-          <w:sz w:val="19"/>
-          <w:szCs w:val="19"/>
-          <w:highlight w:val="white"/>
-        </w:rPr>
-        <w:t>"leeroy"</w:t>
-      </w:r>
-      <w:r>
-        <w:rPr>
-          <w:rFonts w:ascii="Consolas" w:hAnsi="Consolas" w:cs="Consolas"/>
-          <w:color w:val="008B8B"/>
-          <w:sz w:val="19"/>
-          <w:szCs w:val="19"/>
-          <w:highlight w:val="white"/>
-        </w:rPr>
-        <w:t>)</w:t>
-      </w:r>
-      <w:r>
-        <w:rPr>
-          <w:rFonts w:ascii="Consolas" w:hAnsi="Consolas" w:cs="Consolas"/>
-          <w:color w:val="000000"/>
-          <w:sz w:val="19"/>
-          <w:szCs w:val="19"/>
-          <w:highlight w:val="white"/>
-        </w:rPr>
-        <w:t>);</w:t>
       </w:r>
     </w:p>
     <w:p>
@@ -1622,7 +1409,7 @@
                     <pic:cNvPicPr/>
                   </pic:nvPicPr>
                   <pic:blipFill>
-                    <a:blip r:embed="rId7"/>
+                    <a:blip r:embed="rId9"/>
                     <a:stretch>
                       <a:fillRect/>
                     </a:stretch>
@@ -1649,7 +1436,7 @@
       </w:r>
     </w:p>
     <w:p>
-      <w:hyperlink r:id="rId8" w:history="1">
+      <w:hyperlink r:id="rId10" w:history="1">
         <w:r>
           <w:rPr>
             <w:rStyle w:val="Hyperlink"/>
@@ -1659,6 +1446,426 @@
       </w:hyperlink>
     </w:p>
     <w:p>
+      <w:r>
+        <w:t>I also found a great way to crash VS debugger by declaring a temporary object and then trying to view the value of the list in the debugger. This causes the debugger to try and access the value that you placed into the list, that no longer exists and BOOM.</w:t>
+      </w:r>
+    </w:p>
+    <w:p>
+      <w:pPr>
+        <w:autoSpaceDE w:val="0"/>
+        <w:autoSpaceDN w:val="0"/>
+        <w:adjustRightInd w:val="0"/>
+        <w:spacing w:after="0" w:line="240" w:lineRule="auto"/>
+        <w:rPr>
+          <w:rFonts w:ascii="Consolas" w:hAnsi="Consolas" w:cs="Consolas"/>
+          <w:color w:val="000000"/>
+          <w:sz w:val="19"/>
+          <w:szCs w:val="19"/>
+          <w:highlight w:val="white"/>
+        </w:rPr>
+      </w:pPr>
+      <w:r>
+        <w:rPr>
+          <w:rFonts w:ascii="Consolas" w:hAnsi="Consolas" w:cs="Consolas"/>
+          <w:color w:val="000000"/>
+          <w:sz w:val="19"/>
+          <w:szCs w:val="19"/>
+          <w:highlight w:val="white"/>
+        </w:rPr>
+        <w:tab/>
+      </w:r>
+      <w:r>
+        <w:rPr>
+          <w:rFonts w:ascii="Consolas" w:hAnsi="Consolas" w:cs="Consolas"/>
+          <w:color w:val="008000"/>
+          <w:sz w:val="19"/>
+          <w:szCs w:val="19"/>
+          <w:highlight w:val="white"/>
+        </w:rPr>
+        <w:t>//insert into the middle of the list</w:t>
+      </w:r>
+    </w:p>
+    <w:p>
+      <w:pPr>
+        <w:autoSpaceDE w:val="0"/>
+        <w:autoSpaceDN w:val="0"/>
+        <w:adjustRightInd w:val="0"/>
+        <w:spacing w:after="0" w:line="240" w:lineRule="auto"/>
+        <w:rPr>
+          <w:rFonts w:ascii="Consolas" w:hAnsi="Consolas" w:cs="Consolas"/>
+          <w:color w:val="000000"/>
+          <w:sz w:val="19"/>
+          <w:szCs w:val="19"/>
+          <w:highlight w:val="white"/>
+        </w:rPr>
+      </w:pPr>
+      <w:r>
+        <w:rPr>
+          <w:rFonts w:ascii="Consolas" w:hAnsi="Consolas" w:cs="Consolas"/>
+          <w:color w:val="000000"/>
+          <w:sz w:val="19"/>
+          <w:szCs w:val="19"/>
+          <w:highlight w:val="white"/>
+        </w:rPr>
+        <w:tab/>
+        <w:t>std::</w:t>
+      </w:r>
+      <w:r>
+        <w:rPr>
+          <w:rFonts w:ascii="Consolas" w:hAnsi="Consolas" w:cs="Consolas"/>
+          <w:color w:val="008B8B"/>
+          <w:sz w:val="19"/>
+          <w:szCs w:val="19"/>
+          <w:highlight w:val="white"/>
+        </w:rPr>
+        <w:t>list</w:t>
+      </w:r>
+      <w:r>
+        <w:rPr>
+          <w:rFonts w:ascii="Consolas" w:hAnsi="Consolas" w:cs="Consolas"/>
+          <w:color w:val="000000"/>
+          <w:sz w:val="19"/>
+          <w:szCs w:val="19"/>
+          <w:highlight w:val="white"/>
+        </w:rPr>
+        <w:t>&lt;</w:t>
+      </w:r>
+      <w:r>
+        <w:rPr>
+          <w:rFonts w:ascii="Consolas" w:hAnsi="Consolas" w:cs="Consolas"/>
+          <w:color w:val="008B8B"/>
+          <w:sz w:val="19"/>
+          <w:szCs w:val="19"/>
+          <w:highlight w:val="white"/>
+        </w:rPr>
+        <w:t>people</w:t>
+      </w:r>
+      <w:r>
+        <w:rPr>
+          <w:rFonts w:ascii="Consolas" w:hAnsi="Consolas" w:cs="Consolas"/>
+          <w:color w:val="000000"/>
+          <w:sz w:val="19"/>
+          <w:szCs w:val="19"/>
+          <w:highlight w:val="white"/>
+        </w:rPr>
+        <w:t>&gt;::</w:t>
+      </w:r>
+      <w:r>
+        <w:rPr>
+          <w:rFonts w:ascii="Consolas" w:hAnsi="Consolas" w:cs="Consolas"/>
+          <w:color w:val="008B8B"/>
+          <w:sz w:val="19"/>
+          <w:szCs w:val="19"/>
+          <w:highlight w:val="white"/>
+        </w:rPr>
+        <w:t>iterator</w:t>
+      </w:r>
+      <w:r>
+        <w:rPr>
+          <w:rFonts w:ascii="Consolas" w:hAnsi="Consolas" w:cs="Consolas"/>
+          <w:color w:val="000000"/>
+          <w:sz w:val="19"/>
+          <w:szCs w:val="19"/>
+          <w:highlight w:val="white"/>
+        </w:rPr>
+        <w:t xml:space="preserve"> stlListIterator = stlList-&gt;begin();</w:t>
+      </w:r>
+    </w:p>
+    <w:p>
+      <w:pPr>
+        <w:autoSpaceDE w:val="0"/>
+        <w:autoSpaceDN w:val="0"/>
+        <w:adjustRightInd w:val="0"/>
+        <w:spacing w:after="0" w:line="240" w:lineRule="auto"/>
+        <w:rPr>
+          <w:rFonts w:ascii="Consolas" w:hAnsi="Consolas" w:cs="Consolas"/>
+          <w:color w:val="000000"/>
+          <w:sz w:val="19"/>
+          <w:szCs w:val="19"/>
+          <w:highlight w:val="white"/>
+        </w:rPr>
+      </w:pPr>
+      <w:r>
+        <w:rPr>
+          <w:rFonts w:ascii="Consolas" w:hAnsi="Consolas" w:cs="Consolas"/>
+          <w:color w:val="000000"/>
+          <w:sz w:val="19"/>
+          <w:szCs w:val="19"/>
+          <w:highlight w:val="white"/>
+        </w:rPr>
+        <w:tab/>
+      </w:r>
+      <w:r>
+        <w:rPr>
+          <w:rFonts w:ascii="Consolas" w:hAnsi="Consolas" w:cs="Consolas"/>
+          <w:color w:val="0000FF"/>
+          <w:sz w:val="19"/>
+          <w:szCs w:val="19"/>
+          <w:highlight w:val="white"/>
+        </w:rPr>
+        <w:t>while</w:t>
+      </w:r>
+      <w:r>
+        <w:rPr>
+          <w:rFonts w:ascii="Consolas" w:hAnsi="Consolas" w:cs="Consolas"/>
+          <w:color w:val="000000"/>
+          <w:sz w:val="19"/>
+          <w:szCs w:val="19"/>
+          <w:highlight w:val="white"/>
+        </w:rPr>
+        <w:t xml:space="preserve"> (stlListIterator</w:t>
+      </w:r>
+      <w:r>
+        <w:rPr>
+          <w:rFonts w:ascii="Consolas" w:hAnsi="Consolas" w:cs="Consolas"/>
+          <w:color w:val="008B8B"/>
+          <w:sz w:val="19"/>
+          <w:szCs w:val="19"/>
+          <w:highlight w:val="white"/>
+        </w:rPr>
+        <w:t>-&gt;</w:t>
+      </w:r>
+      <w:r>
+        <w:rPr>
+          <w:rFonts w:ascii="Consolas" w:hAnsi="Consolas" w:cs="Consolas"/>
+          <w:color w:val="8B0000"/>
+          <w:sz w:val="19"/>
+          <w:szCs w:val="19"/>
+          <w:highlight w:val="white"/>
+        </w:rPr>
+        <w:t>name</w:t>
+      </w:r>
+      <w:r>
+        <w:rPr>
+          <w:rFonts w:ascii="Consolas" w:hAnsi="Consolas" w:cs="Consolas"/>
+          <w:color w:val="000000"/>
+          <w:sz w:val="19"/>
+          <w:szCs w:val="19"/>
+          <w:highlight w:val="white"/>
+        </w:rPr>
+        <w:t xml:space="preserve"> </w:t>
+      </w:r>
+      <w:r>
+        <w:rPr>
+          <w:rFonts w:ascii="Consolas" w:hAnsi="Consolas" w:cs="Consolas"/>
+          <w:color w:val="008B8B"/>
+          <w:sz w:val="19"/>
+          <w:szCs w:val="19"/>
+          <w:highlight w:val="white"/>
+        </w:rPr>
+        <w:t>!=</w:t>
+      </w:r>
+      <w:r>
+        <w:rPr>
+          <w:rFonts w:ascii="Consolas" w:hAnsi="Consolas" w:cs="Consolas"/>
+          <w:color w:val="000000"/>
+          <w:sz w:val="19"/>
+          <w:szCs w:val="19"/>
+          <w:highlight w:val="white"/>
+        </w:rPr>
+        <w:t xml:space="preserve"> </w:t>
+      </w:r>
+      <w:r>
+        <w:rPr>
+          <w:rFonts w:ascii="Consolas" w:hAnsi="Consolas" w:cs="Consolas"/>
+          <w:color w:val="A31515"/>
+          <w:sz w:val="19"/>
+          <w:szCs w:val="19"/>
+          <w:highlight w:val="white"/>
+        </w:rPr>
+        <w:t>"Jim"</w:t>
+      </w:r>
+      <w:r>
+        <w:rPr>
+          <w:rFonts w:ascii="Consolas" w:hAnsi="Consolas" w:cs="Consolas"/>
+          <w:color w:val="000000"/>
+          <w:sz w:val="19"/>
+          <w:szCs w:val="19"/>
+          <w:highlight w:val="white"/>
+        </w:rPr>
+        <w:t>)</w:t>
+      </w:r>
+    </w:p>
+    <w:p>
+      <w:pPr>
+        <w:autoSpaceDE w:val="0"/>
+        <w:autoSpaceDN w:val="0"/>
+        <w:adjustRightInd w:val="0"/>
+        <w:spacing w:after="0" w:line="240" w:lineRule="auto"/>
+        <w:rPr>
+          <w:rFonts w:ascii="Consolas" w:hAnsi="Consolas" w:cs="Consolas"/>
+          <w:color w:val="000000"/>
+          <w:sz w:val="19"/>
+          <w:szCs w:val="19"/>
+          <w:highlight w:val="white"/>
+        </w:rPr>
+      </w:pPr>
+      <w:r>
+        <w:rPr>
+          <w:rFonts w:ascii="Consolas" w:hAnsi="Consolas" w:cs="Consolas"/>
+          <w:color w:val="000000"/>
+          <w:sz w:val="19"/>
+          <w:szCs w:val="19"/>
+          <w:highlight w:val="white"/>
+        </w:rPr>
+        <w:tab/>
+        <w:t>{</w:t>
+      </w:r>
+    </w:p>
+    <w:p>
+      <w:pPr>
+        <w:autoSpaceDE w:val="0"/>
+        <w:autoSpaceDN w:val="0"/>
+        <w:adjustRightInd w:val="0"/>
+        <w:spacing w:after="0" w:line="240" w:lineRule="auto"/>
+        <w:rPr>
+          <w:rFonts w:ascii="Consolas" w:hAnsi="Consolas" w:cs="Consolas"/>
+          <w:color w:val="000000"/>
+          <w:sz w:val="19"/>
+          <w:szCs w:val="19"/>
+          <w:highlight w:val="white"/>
+        </w:rPr>
+      </w:pPr>
+      <w:r>
+        <w:rPr>
+          <w:rFonts w:ascii="Consolas" w:hAnsi="Consolas" w:cs="Consolas"/>
+          <w:color w:val="000000"/>
+          <w:sz w:val="19"/>
+          <w:szCs w:val="19"/>
+          <w:highlight w:val="white"/>
+        </w:rPr>
+        <w:tab/>
+      </w:r>
+      <w:r>
+        <w:rPr>
+          <w:rFonts w:ascii="Consolas" w:hAnsi="Consolas" w:cs="Consolas"/>
+          <w:color w:val="000000"/>
+          <w:sz w:val="19"/>
+          <w:szCs w:val="19"/>
+          <w:highlight w:val="white"/>
+        </w:rPr>
+        <w:tab/>
+      </w:r>
+      <w:r>
+        <w:rPr>
+          <w:rFonts w:ascii="Consolas" w:hAnsi="Consolas" w:cs="Consolas"/>
+          <w:color w:val="008B8B"/>
+          <w:sz w:val="19"/>
+          <w:szCs w:val="19"/>
+          <w:highlight w:val="white"/>
+        </w:rPr>
+        <w:t>++</w:t>
+      </w:r>
+      <w:r>
+        <w:rPr>
+          <w:rFonts w:ascii="Consolas" w:hAnsi="Consolas" w:cs="Consolas"/>
+          <w:color w:val="000000"/>
+          <w:sz w:val="19"/>
+          <w:szCs w:val="19"/>
+          <w:highlight w:val="white"/>
+        </w:rPr>
+        <w:t>stlListIterator;</w:t>
+      </w:r>
+    </w:p>
+    <w:p>
+      <w:pPr>
+        <w:autoSpaceDE w:val="0"/>
+        <w:autoSpaceDN w:val="0"/>
+        <w:adjustRightInd w:val="0"/>
+        <w:spacing w:after="0" w:line="240" w:lineRule="auto"/>
+        <w:rPr>
+          <w:rFonts w:ascii="Consolas" w:hAnsi="Consolas" w:cs="Consolas"/>
+          <w:color w:val="000000"/>
+          <w:sz w:val="19"/>
+          <w:szCs w:val="19"/>
+          <w:highlight w:val="white"/>
+        </w:rPr>
+      </w:pPr>
+      <w:r>
+        <w:rPr>
+          <w:rFonts w:ascii="Consolas" w:hAnsi="Consolas" w:cs="Consolas"/>
+          <w:color w:val="000000"/>
+          <w:sz w:val="19"/>
+          <w:szCs w:val="19"/>
+          <w:highlight w:val="white"/>
+        </w:rPr>
+        <w:tab/>
+        <w:t>}</w:t>
+      </w:r>
+    </w:p>
+    <w:p>
+      <w:pPr>
+        <w:rPr>
+          <w:rFonts w:ascii="Consolas" w:hAnsi="Consolas" w:cs="Consolas"/>
+          <w:color w:val="000000"/>
+          <w:sz w:val="19"/>
+          <w:szCs w:val="19"/>
+        </w:rPr>
+      </w:pPr>
+      <w:r>
+        <w:rPr>
+          <w:rFonts w:ascii="Consolas" w:hAnsi="Consolas" w:cs="Consolas"/>
+          <w:color w:val="000000"/>
+          <w:sz w:val="19"/>
+          <w:szCs w:val="19"/>
+          <w:highlight w:val="white"/>
+        </w:rPr>
+        <w:lastRenderedPageBreak/>
+        <w:tab/>
+        <w:t xml:space="preserve">stlList-&gt;insert(stlListIterator, </w:t>
+      </w:r>
+      <w:r>
+        <w:rPr>
+          <w:rFonts w:ascii="Consolas" w:hAnsi="Consolas" w:cs="Consolas"/>
+          <w:color w:val="008B8B"/>
+          <w:sz w:val="19"/>
+          <w:szCs w:val="19"/>
+          <w:highlight w:val="white"/>
+        </w:rPr>
+        <w:t>people(</w:t>
+      </w:r>
+      <w:r>
+        <w:rPr>
+          <w:rFonts w:ascii="Consolas" w:hAnsi="Consolas" w:cs="Consolas"/>
+          <w:color w:val="A31515"/>
+          <w:sz w:val="19"/>
+          <w:szCs w:val="19"/>
+          <w:highlight w:val="white"/>
+        </w:rPr>
+        <w:t>"leeroy"</w:t>
+      </w:r>
+      <w:r>
+        <w:rPr>
+          <w:rFonts w:ascii="Consolas" w:hAnsi="Consolas" w:cs="Consolas"/>
+          <w:color w:val="008B8B"/>
+          <w:sz w:val="19"/>
+          <w:szCs w:val="19"/>
+          <w:highlight w:val="white"/>
+        </w:rPr>
+        <w:t>)</w:t>
+      </w:r>
+      <w:r>
+        <w:rPr>
+          <w:rFonts w:ascii="Consolas" w:hAnsi="Consolas" w:cs="Consolas"/>
+          <w:color w:val="000000"/>
+          <w:sz w:val="19"/>
+          <w:szCs w:val="19"/>
+          <w:highlight w:val="white"/>
+        </w:rPr>
+        <w:t>);</w:t>
+      </w:r>
+    </w:p>
+    <w:p>
+      <w:r>
+        <w:t>(NOTE that we discussed this in class, I simply left it</w:t>
+      </w:r>
+      <w:bookmarkStart w:id="0" w:name="_GoBack"/>
+      <w:bookmarkEnd w:id="0"/>
+      <w:r>
+        <w:t xml:space="preserve"> because I had typed it up)</w:t>
+      </w:r>
+    </w:p>
+    <w:p>
       <w:pPr>
         <w:pStyle w:val="Heading2"/>
       </w:pPr>
@@ -1692,7 +1899,7 @@
       </w:r>
     </w:p>
     <w:p>
-      <w:hyperlink r:id="rId9" w:history="1">
+      <w:hyperlink r:id="rId11" w:history="1">
         <w:r>
           <w:rPr>
             <w:rStyle w:val="Hyperlink"/>
@@ -1707,7 +1914,7 @@
       </w:r>
     </w:p>
     <w:p>
-      <w:hyperlink r:id="rId10" w:history="1">
+      <w:hyperlink r:id="rId12" w:history="1">
         <w:r>
           <w:rPr>
             <w:rStyle w:val="Hyperlink"/>
@@ -1718,7 +1925,6 @@
     </w:p>
     <w:p>
       <w:r>
-        <w:lastRenderedPageBreak/>
         <w:t>I used it with constructor delegation which your list code for this assignment introduced (sneakily). It is worth noting that this is new to c++11 so understanding what it is we are saving ourselves form typing is still important. Delegation allows you to not repeat constructor code to initialize arguments with default values by delegating “lesser” constructors to perform that work in the signature.</w:t>
       </w:r>
     </w:p>
